--- a/Пояснительная записка.docx
+++ b/Пояснительная записка.docx
@@ -731,8 +731,19 @@
           <w:lang w:eastAsia="ru-RU"/>
         </w:rPr>
         <w:tab/>
-        <w:t>Е. В. Барковский</w:t>
-      </w:r>
+        <w:t xml:space="preserve">Е. В. </w:t>
+      </w:r>
+      <w:proofErr w:type="spellStart"/>
+      <w:r>
+        <w:rPr>
+          <w:rFonts w:ascii="Times New Roman" w:eastAsia="Times New Roman" w:hAnsi="Times New Roman" w:cs="Times New Roman"/>
+          <w:sz w:val="28"/>
+          <w:szCs w:val="28"/>
+          <w:lang w:eastAsia="ru-RU"/>
+        </w:rPr>
+        <w:t>Барковский</w:t>
+      </w:r>
+      <w:proofErr w:type="spellEnd"/>
     </w:p>
     <w:p>
       <w:pPr>
@@ -808,7 +819,27 @@
           <w:szCs w:val="28"/>
           <w:lang w:eastAsia="ru-RU"/>
         </w:rPr>
-        <w:t>Допущен(а) к защите  __________________________________  _______________</w:t>
+        <w:t xml:space="preserve">Допущен(а) к </w:t>
+      </w:r>
+      <w:proofErr w:type="gramStart"/>
+      <w:r>
+        <w:rPr>
+          <w:rFonts w:ascii="Times New Roman" w:eastAsia="Times New Roman" w:hAnsi="Times New Roman" w:cs="Times New Roman"/>
+          <w:sz w:val="28"/>
+          <w:szCs w:val="28"/>
+          <w:lang w:eastAsia="ru-RU"/>
+        </w:rPr>
+        <w:t>защите  _</w:t>
+      </w:r>
+      <w:proofErr w:type="gramEnd"/>
+      <w:r>
+        <w:rPr>
+          <w:rFonts w:ascii="Times New Roman" w:eastAsia="Times New Roman" w:hAnsi="Times New Roman" w:cs="Times New Roman"/>
+          <w:sz w:val="28"/>
+          <w:szCs w:val="28"/>
+          <w:lang w:eastAsia="ru-RU"/>
+        </w:rPr>
+        <w:t>_________________________________  _______________</w:t>
       </w:r>
     </w:p>
     <w:p>
@@ -1064,8 +1095,17 @@
           <w:szCs w:val="28"/>
           <w:u w:val="single"/>
         </w:rPr>
-        <w:t>Е. В. Барковский</w:t>
-      </w:r>
+        <w:t>Е. В. </w:t>
+      </w:r>
+      <w:proofErr w:type="spellStart"/>
+      <w:r>
+        <w:rPr>
+          <w:szCs w:val="28"/>
+          <w:u w:val="single"/>
+        </w:rPr>
+        <w:t>Барковский</w:t>
+      </w:r>
+      <w:proofErr w:type="spellEnd"/>
       <w:r>
         <w:rPr>
           <w:szCs w:val="28"/>
@@ -1240,8 +1280,39 @@
           <w:szCs w:val="28"/>
           <w:lang w:val="uk-UA"/>
         </w:rPr>
-        <w:t>6-05-0612-01 Программная инженерия</w:t>
-      </w:r>
+        <w:t xml:space="preserve">6-05-0612-01 </w:t>
+      </w:r>
+      <w:proofErr w:type="spellStart"/>
+      <w:r>
+        <w:rPr>
+          <w:rFonts w:ascii="Times New Roman" w:hAnsi="Times New Roman" w:cs="Times New Roman"/>
+          <w:sz w:val="28"/>
+          <w:szCs w:val="28"/>
+          <w:lang w:val="uk-UA"/>
+        </w:rPr>
+        <w:t>Программная</w:t>
+      </w:r>
+      <w:proofErr w:type="spellEnd"/>
+      <w:r>
+        <w:rPr>
+          <w:rFonts w:ascii="Times New Roman" w:hAnsi="Times New Roman" w:cs="Times New Roman"/>
+          <w:sz w:val="28"/>
+          <w:szCs w:val="28"/>
+          <w:lang w:val="uk-UA"/>
+        </w:rPr>
+        <w:t xml:space="preserve"> </w:t>
+      </w:r>
+      <w:proofErr w:type="spellStart"/>
+      <w:r>
+        <w:rPr>
+          <w:rFonts w:ascii="Times New Roman" w:hAnsi="Times New Roman" w:cs="Times New Roman"/>
+          <w:sz w:val="28"/>
+          <w:szCs w:val="28"/>
+          <w:lang w:val="uk-UA"/>
+        </w:rPr>
+        <w:t>инженерия</w:t>
+      </w:r>
+      <w:proofErr w:type="spellEnd"/>
     </w:p>
     <w:p>
       <w:pPr>
@@ -1367,15 +1438,34 @@
           <w:sz w:val="28"/>
           <w:szCs w:val="28"/>
         </w:rPr>
-        <w:t xml:space="preserve">Срок выполнения курсового проекта </w:t>
-      </w:r>
+        <w:t xml:space="preserve">Срок выполнения курсового </w:t>
+      </w:r>
+      <w:proofErr w:type="gramStart"/>
       <w:r>
         <w:rPr>
           <w:rFonts w:ascii="Times New Roman" w:hAnsi="Times New Roman" w:cs="Times New Roman"/>
-          <w:sz w:val="28"/>
-          <w:szCs w:val="28"/>
-        </w:rPr>
-        <w:t xml:space="preserve">: с </w:t>
+          <w:b/>
+          <w:sz w:val="28"/>
+          <w:szCs w:val="28"/>
+        </w:rPr>
+        <w:t xml:space="preserve">проекта </w:t>
+      </w:r>
+      <w:r>
+        <w:rPr>
+          <w:rFonts w:ascii="Times New Roman" w:hAnsi="Times New Roman" w:cs="Times New Roman"/>
+          <w:sz w:val="28"/>
+          <w:szCs w:val="28"/>
+        </w:rPr>
+        <w:t>:</w:t>
+      </w:r>
+      <w:proofErr w:type="gramEnd"/>
+      <w:r>
+        <w:rPr>
+          <w:rFonts w:ascii="Times New Roman" w:hAnsi="Times New Roman" w:cs="Times New Roman"/>
+          <w:sz w:val="28"/>
+          <w:szCs w:val="28"/>
+        </w:rPr>
+        <w:t xml:space="preserve"> с </w:t>
       </w:r>
       <w:r>
         <w:rPr>
@@ -1472,8 +1562,19 @@
           <w:sz w:val="28"/>
           <w:szCs w:val="28"/>
         </w:rPr>
-        <w:t>Технические требования :</w:t>
-      </w:r>
+        <w:t xml:space="preserve">Технические </w:t>
+      </w:r>
+      <w:proofErr w:type="gramStart"/>
+      <w:r>
+        <w:rPr>
+          <w:rFonts w:ascii="Times New Roman" w:hAnsi="Times New Roman" w:cs="Times New Roman"/>
+          <w:b/>
+          <w:sz w:val="28"/>
+          <w:szCs w:val="28"/>
+        </w:rPr>
+        <w:t>требования :</w:t>
+      </w:r>
+      <w:proofErr w:type="gramEnd"/>
     </w:p>
     <w:p>
       <w:pPr>
@@ -1799,7 +1900,23 @@
           <w:sz w:val="28"/>
           <w:szCs w:val="28"/>
         </w:rPr>
-        <w:t>Верстка сайта должна быть адаптивной и кроссбраузерной;</w:t>
+        <w:t xml:space="preserve">Верстка сайта должна быть адаптивной и </w:t>
+      </w:r>
+      <w:proofErr w:type="spellStart"/>
+      <w:r>
+        <w:rPr>
+          <w:sz w:val="28"/>
+          <w:szCs w:val="28"/>
+        </w:rPr>
+        <w:t>кроссбраузерной</w:t>
+      </w:r>
+      <w:proofErr w:type="spellEnd"/>
+      <w:r>
+        <w:rPr>
+          <w:sz w:val="28"/>
+          <w:szCs w:val="28"/>
+        </w:rPr>
+        <w:t>;</w:t>
       </w:r>
     </w:p>
     <w:p>
@@ -2187,7 +2304,25 @@
           <w:sz w:val="28"/>
           <w:szCs w:val="28"/>
         </w:rPr>
-        <w:t xml:space="preserve">– Теоретическая часть пояснительной записки курсового проекта должна быть представлена в формате MS Word. </w:t>
+        <w:t xml:space="preserve">– Теоретическая часть пояснительной записки курсового проекта должна быть представлена в формате MS </w:t>
+      </w:r>
+      <w:proofErr w:type="spellStart"/>
+      <w:r>
+        <w:rPr>
+          <w:rFonts w:ascii="Times New Roman" w:hAnsi="Times New Roman" w:cs="Times New Roman"/>
+          <w:sz w:val="28"/>
+          <w:szCs w:val="28"/>
+        </w:rPr>
+        <w:t>Word</w:t>
+      </w:r>
+      <w:proofErr w:type="spellEnd"/>
+      <w:r>
+        <w:rPr>
+          <w:rFonts w:ascii="Times New Roman" w:hAnsi="Times New Roman" w:cs="Times New Roman"/>
+          <w:sz w:val="28"/>
+          <w:szCs w:val="28"/>
+        </w:rPr>
+        <w:t xml:space="preserve">. </w:t>
       </w:r>
     </w:p>
     <w:p>
@@ -3811,8 +3946,18 @@
           <w:szCs w:val="28"/>
         </w:rPr>
         <w:tab/>
-        <w:t>Е.В. Барковский</w:t>
-      </w:r>
+        <w:t xml:space="preserve">Е.В. </w:t>
+      </w:r>
+      <w:proofErr w:type="spellStart"/>
+      <w:r>
+        <w:rPr>
+          <w:rFonts w:ascii="Times New Roman" w:hAnsi="Times New Roman" w:cs="Times New Roman"/>
+          <w:sz w:val="28"/>
+          <w:szCs w:val="28"/>
+        </w:rPr>
+        <w:t>Барковский</w:t>
+      </w:r>
+      <w:proofErr w:type="spellEnd"/>
     </w:p>
     <w:p>
       <w:pPr>
@@ -3962,6 +4107,7 @@
                 <w:rPr>
                   <w:rStyle w:val="af"/>
                   <w:color w:val="000000" w:themeColor="text1"/>
+                  <w:u w:val="none"/>
                 </w:rPr>
                 <w:t>Введение</w:t>
               </w:r>
@@ -4016,6 +4162,7 @@
                 <w:rPr>
                   <w:rStyle w:val="af"/>
                   <w:color w:val="000000" w:themeColor="text1"/>
+                  <w:u w:val="none"/>
                 </w:rPr>
                 <w:t>Постановка задачи</w:t>
               </w:r>
@@ -4070,6 +4217,7 @@
                 <w:rPr>
                   <w:rStyle w:val="af"/>
                   <w:color w:val="000000" w:themeColor="text1"/>
+                  <w:u w:val="none"/>
                 </w:rPr>
                 <w:t>Обзор аналогичных решений</w:t>
               </w:r>
@@ -4124,6 +4272,7 @@
                 <w:rPr>
                   <w:rStyle w:val="af"/>
                   <w:color w:val="000000" w:themeColor="text1"/>
+                  <w:u w:val="none"/>
                 </w:rPr>
                 <w:t>Техническое задание</w:t>
               </w:r>
@@ -4175,6 +4324,7 @@
                 <w:rPr>
                   <w:rStyle w:val="af"/>
                   <w:color w:val="000000" w:themeColor="text1"/>
+                  <w:u w:val="none"/>
                 </w:rPr>
                 <w:t>Выбор средств реализации программного продукта</w:t>
               </w:r>
@@ -4229,8 +4379,25 @@
                 <w:rPr>
                   <w:rStyle w:val="af"/>
                   <w:color w:val="000000" w:themeColor="text1"/>
+                  <w:u w:val="none"/>
                 </w:rPr>
-                <w:t>Выводы</w:t>
+                <w:t>Выво</w:t>
+              </w:r>
+              <w:r>
+                <w:rPr>
+                  <w:rStyle w:val="af"/>
+                  <w:color w:val="000000" w:themeColor="text1"/>
+                  <w:u w:val="none"/>
+                </w:rPr>
+                <w:t>д</w:t>
+              </w:r>
+              <w:r>
+                <w:rPr>
+                  <w:rStyle w:val="af"/>
+                  <w:color w:val="000000" w:themeColor="text1"/>
+                  <w:u w:val="none"/>
+                </w:rPr>
+                <w:t>ы</w:t>
               </w:r>
             </w:hyperlink>
             <w:r>
@@ -4283,6 +4450,7 @@
                 <w:rPr>
                   <w:rStyle w:val="af"/>
                   <w:color w:val="000000" w:themeColor="text1"/>
+                  <w:u w:val="none"/>
                 </w:rPr>
                 <w:t>Проектирование страниц веб-сайта</w:t>
               </w:r>
@@ -4337,6 +4505,7 @@
                 <w:rPr>
                   <w:rStyle w:val="af"/>
                   <w:color w:val="000000" w:themeColor="text1"/>
+                  <w:u w:val="none"/>
                 </w:rPr>
                 <w:t>Выбор способа верстки</w:t>
               </w:r>
@@ -4391,6 +4560,7 @@
                 <w:rPr>
                   <w:rStyle w:val="af"/>
                   <w:color w:val="auto"/>
+                  <w:u w:val="none"/>
                 </w:rPr>
                 <w:t>Выбор стилевого оформления</w:t>
               </w:r>
@@ -4438,8 +4608,18 @@
               </w:rPr>
             </w:pPr>
             <w:r>
-              <w:t>2.3. Выбор шрифтового оформления</w:t>
-            </w:r>
+              <w:t xml:space="preserve">2.3. </w:t>
+            </w:r>
+            <w:hyperlink w:anchor="_Выбор_шрифтового_оформления" w:history="1">
+              <w:r>
+                <w:rPr>
+                  <w:rStyle w:val="af"/>
+                  <w:color w:val="000000" w:themeColor="text1"/>
+                  <w:u w:val="none"/>
+                </w:rPr>
+                <w:t>Выбор шрифтового оформления</w:t>
+              </w:r>
+            </w:hyperlink>
             <w:r>
               <w:rPr>
                 <w:lang w:val="en-US"/>
@@ -4483,8 +4663,18 @@
               </w:rPr>
             </w:pPr>
             <w:r>
-              <w:t>2.4. Разработка логотипа</w:t>
-            </w:r>
+              <w:t xml:space="preserve">2.4. </w:t>
+            </w:r>
+            <w:hyperlink w:anchor="_Разработка_логотипа" w:history="1">
+              <w:r>
+                <w:rPr>
+                  <w:rStyle w:val="af"/>
+                  <w:color w:val="000000" w:themeColor="text1"/>
+                  <w:u w:val="none"/>
+                </w:rPr>
+                <w:t>Разработка логотипа</w:t>
+              </w:r>
+            </w:hyperlink>
             <w:r>
               <w:rPr>
                 <w:lang w:val="en-US"/>
@@ -4528,8 +4718,18 @@
               </w:rPr>
             </w:pPr>
             <w:r>
-              <w:t>2.5. Разработка пользовательских элементов</w:t>
-            </w:r>
+              <w:t xml:space="preserve">2.5. </w:t>
+            </w:r>
+            <w:hyperlink w:anchor="_Разработка_пользовательских_элемент" w:history="1">
+              <w:r>
+                <w:rPr>
+                  <w:rStyle w:val="af"/>
+                  <w:color w:val="000000" w:themeColor="text1"/>
+                  <w:u w:val="none"/>
+                </w:rPr>
+                <w:t>Разработка пользовательских элементов</w:t>
+              </w:r>
+            </w:hyperlink>
             <w:r>
               <w:rPr>
                 <w:lang w:val="en-US"/>
@@ -4573,8 +4773,18 @@
               </w:rPr>
             </w:pPr>
             <w:r>
-              <w:t>2.6. Разработка спецэффектов</w:t>
-            </w:r>
+              <w:t xml:space="preserve">2.6. </w:t>
+            </w:r>
+            <w:hyperlink w:anchor="_Разработка_спецэффектов" w:history="1">
+              <w:r>
+                <w:rPr>
+                  <w:rStyle w:val="af"/>
+                  <w:color w:val="000000" w:themeColor="text1"/>
+                  <w:u w:val="none"/>
+                </w:rPr>
+                <w:t>Разработка спецэффектов</w:t>
+              </w:r>
+            </w:hyperlink>
             <w:r>
               <w:rPr>
                 <w:lang w:val="en-US"/>
@@ -4618,8 +4828,18 @@
               </w:rPr>
             </w:pPr>
             <w:r>
-              <w:t>2.7. Выводы</w:t>
-            </w:r>
+              <w:t xml:space="preserve">2.7. </w:t>
+            </w:r>
+            <w:hyperlink w:anchor="_Выводы" w:history="1">
+              <w:r>
+                <w:rPr>
+                  <w:rStyle w:val="af"/>
+                  <w:color w:val="000000" w:themeColor="text1"/>
+                  <w:u w:val="none"/>
+                </w:rPr>
+                <w:t>Выводы</w:t>
+              </w:r>
+            </w:hyperlink>
             <w:r>
               <w:rPr>
                 <w:lang w:val="en-US"/>
@@ -4975,7 +5195,15 @@
               </w:rPr>
             </w:pPr>
             <w:r>
-              <w:t>4.2. Кроссбраузерность веб-сайта</w:t>
+              <w:t xml:space="preserve">4.2. </w:t>
+            </w:r>
+            <w:proofErr w:type="spellStart"/>
+            <w:r>
+              <w:t>Кроссбраузерность</w:t>
+            </w:r>
+            <w:proofErr w:type="spellEnd"/>
+            <w:r>
+              <w:t xml:space="preserve"> веб-сайта</w:t>
             </w:r>
             <w:r>
               <w:rPr>
@@ -5593,7 +5821,7 @@
         <w:pStyle w:val="4"/>
         <w:jc w:val="center"/>
         <w:rPr>
-          <w:b w:val="0"/>
+          <w:b/>
         </w:rPr>
       </w:pPr>
       <w:bookmarkStart w:id="1" w:name="_Введение"/>
@@ -5601,7 +5829,6 @@
       <w:r>
         <w:rPr>
           <w:rStyle w:val="ae"/>
-          <w:b/>
           <w:szCs w:val="28"/>
         </w:rPr>
         <w:lastRenderedPageBreak/>
@@ -5621,7 +5848,15 @@
         <w:pStyle w:val="06"/>
       </w:pPr>
       <w:r>
-        <w:t>Веб-сайт – это инструмент, который позволяет выделиться среди конкурентов. Без него потенциальным клиентам сложно получить достоверную и полную информацию о дилерском центре, доступных моделях автомобилей, акциях и услугах. Кроме того, веб-сайт предоставляет возможности для интернет-маркетинга, включая рекламу, email-рассылки, анализ статистики посещаемости и взаимодействия пользователей с контентом. Это делает онлайн-присутствие дилерского центра более эффективным и удобным для клиентов.</w:t>
+        <w:t xml:space="preserve">Веб-сайт – это инструмент, который позволяет выделиться среди конкурентов. Без него потенциальным клиентам сложно получить достоверную и полную информацию о дилерском центре, доступных моделях автомобилей, акциях и услугах. Кроме того, веб-сайт предоставляет возможности для интернет-маркетинга, включая рекламу, </w:t>
+      </w:r>
+      <w:proofErr w:type="spellStart"/>
+      <w:r>
+        <w:t>email</w:t>
+      </w:r>
+      <w:proofErr w:type="spellEnd"/>
+      <w:r>
+        <w:t>-рассылки, анализ статистики посещаемости и взаимодействия пользователей с контентом. Это делает онлайн-присутствие дилерского центра более эффективным и удобным для клиентов.</w:t>
       </w:r>
     </w:p>
     <w:p>
@@ -5852,16 +6087,13 @@
       <w:pPr>
         <w:pStyle w:val="a"/>
         <w:rPr>
-          <w:b w:val="0"/>
+          <w:b/>
           <w:i/>
         </w:rPr>
       </w:pPr>
       <w:bookmarkStart w:id="3" w:name="_Обзор_аналогичных_решений"/>
       <w:bookmarkEnd w:id="3"/>
       <w:r>
-        <w:rPr>
-          <w:b w:val="0"/>
-        </w:rPr>
         <w:t>Обзор аналогичных решений</w:t>
       </w:r>
     </w:p>
@@ -5885,26 +6117,19 @@
           <w:numId w:val="6"/>
         </w:numPr>
         <w:rPr>
-          <w:b w:val="0"/>
-        </w:rPr>
-      </w:pPr>
-      <w:r>
-        <w:rPr>
-          <w:b w:val="0"/>
-        </w:rPr>
+          <w:b/>
+        </w:rPr>
+      </w:pPr>
+      <w:r>
         <w:t>Аналог «</w:t>
       </w:r>
       <w:r>
         <w:rPr>
-          <w:b w:val="0"/>
           <w:lang w:val="pl-PL"/>
         </w:rPr>
         <w:t>Porsche</w:t>
       </w:r>
       <w:r>
-        <w:rPr>
-          <w:b w:val="0"/>
-        </w:rPr>
         <w:t xml:space="preserve">» </w:t>
       </w:r>
     </w:p>
@@ -6357,26 +6582,19 @@
           <w:numId w:val="6"/>
         </w:numPr>
         <w:rPr>
-          <w:b w:val="0"/>
-        </w:rPr>
-      </w:pPr>
-      <w:r>
-        <w:rPr>
-          <w:b w:val="0"/>
-        </w:rPr>
+          <w:b/>
+        </w:rPr>
+      </w:pPr>
+      <w:r>
         <w:t>Аналог «</w:t>
       </w:r>
       <w:r>
         <w:rPr>
-          <w:b w:val="0"/>
           <w:lang w:val="pl-PL"/>
         </w:rPr>
         <w:t>Volkswagen</w:t>
       </w:r>
       <w:r>
-        <w:rPr>
-          <w:b w:val="0"/>
-        </w:rPr>
         <w:t>»</w:t>
       </w:r>
     </w:p>
@@ -6587,15 +6805,12 @@
           <w:numId w:val="6"/>
         </w:numPr>
         <w:rPr>
-          <w:b w:val="0"/>
+          <w:b/>
         </w:rPr>
       </w:pPr>
       <w:bookmarkStart w:id="4" w:name="_Техническое_задание"/>
       <w:bookmarkEnd w:id="4"/>
       <w:r>
-        <w:rPr>
-          <w:b w:val="0"/>
-        </w:rPr>
         <w:t>Техническое задание</w:t>
       </w:r>
     </w:p>
@@ -6898,16 +7113,13 @@
           <w:numId w:val="6"/>
         </w:numPr>
         <w:rPr>
-          <w:b w:val="0"/>
+          <w:b/>
           <w:lang w:eastAsia="ru-RU"/>
         </w:rPr>
       </w:pPr>
       <w:bookmarkStart w:id="5" w:name="_Выбор_средств_реализации"/>
       <w:bookmarkEnd w:id="5"/>
       <w:r>
-        <w:rPr>
-          <w:b w:val="0"/>
-        </w:rPr>
         <w:t>Выбор средств реализации программного продукта</w:t>
       </w:r>
     </w:p>
@@ -6968,7 +7180,23 @@
         <w:pStyle w:val="06"/>
       </w:pPr>
       <w:r>
-        <w:t xml:space="preserve">Сайт будет адаптивным и кроссбраузерным, что гарантирует его корректное отображение на различных устройствах и во всех популярных браузерах. Валидация кода будет проводиться с помощью The W3C Markup Validation Service и Git Super Linter. Проект будет размещен на GitHub, что обеспечит удобный доступ </w:t>
+        <w:t xml:space="preserve">Сайт будет адаптивным и </w:t>
+      </w:r>
+      <w:proofErr w:type="spellStart"/>
+      <w:r>
+        <w:t>кроссбраузерным</w:t>
+      </w:r>
+      <w:proofErr w:type="spellEnd"/>
+      <w:r>
+        <w:t xml:space="preserve">, что гарантирует его корректное отображение на различных устройствах и во всех популярных браузерах. Валидация кода будет проводиться с помощью The W3C Markup </w:t>
+      </w:r>
+      <w:proofErr w:type="spellStart"/>
+      <w:r>
+        <w:t>Validation</w:t>
+      </w:r>
+      <w:proofErr w:type="spellEnd"/>
+      <w:r>
+        <w:t xml:space="preserve"> Service и Git Super Linter. Проект будет размещен на GitHub, что обеспечит удобный доступ </w:t>
       </w:r>
       <w:r>
         <w:t xml:space="preserve">к </w:t>
@@ -6985,17 +7213,20 @@
           <w:numId w:val="6"/>
         </w:numPr>
         <w:rPr>
-          <w:b w:val="0"/>
+          <w:b/>
         </w:rPr>
       </w:pPr>
       <w:bookmarkStart w:id="6" w:name="_Вывод"/>
       <w:bookmarkEnd w:id="6"/>
       <w:r>
-        <w:rPr>
-          <w:b w:val="0"/>
-        </w:rPr>
         <w:t>Вывод</w:t>
       </w:r>
+      <w:r>
+        <w:rPr>
+          <w:lang w:val="ru-RU"/>
+        </w:rPr>
+        <w:t>ы</w:t>
+      </w:r>
     </w:p>
     <w:p>
       <w:pPr>
@@ -7012,6 +7243,8 @@
       <w:r>
         <w:t>Разрабатываемый веб-сайт станет надежным инструментом для продвижения бренда Audi, привлечения клиентов и повышения уровня сервиса, предлагая пользователям современный и функциональный интерфейс.</w:t>
       </w:r>
+      <w:bookmarkStart w:id="7" w:name="_Проектирование_страниц_веб-сайта"/>
+      <w:bookmarkEnd w:id="7"/>
     </w:p>
     <w:p>
       <w:pPr>
@@ -7021,20 +7254,15 @@
           <w:numId w:val="6"/>
         </w:numPr>
         <w:rPr>
-          <w:b w:val="0"/>
+          <w:b/>
           <w:szCs w:val="28"/>
           <w:lang w:eastAsia="ru-RU" w:bidi="ru-RU"/>
         </w:rPr>
       </w:pPr>
-      <w:bookmarkStart w:id="7" w:name="_Проектирование_страниц_веб-сайта"/>
-      <w:bookmarkEnd w:id="7"/>
       <w:r>
         <w:br w:type="page"/>
       </w:r>
       <w:r>
-        <w:rPr>
-          <w:b w:val="0"/>
-        </w:rPr>
         <w:lastRenderedPageBreak/>
         <w:t>Проектирование страниц веб-сайта</w:t>
       </w:r>
@@ -7047,22 +7275,18 @@
           <w:numId w:val="6"/>
         </w:numPr>
         <w:rPr>
-          <w:b w:val="0"/>
+          <w:b/>
         </w:rPr>
       </w:pPr>
       <w:bookmarkStart w:id="8" w:name="_Выбор_способа_верстки"/>
       <w:bookmarkEnd w:id="8"/>
       <w:r>
         <w:rPr>
-          <w:b w:val="0"/>
           <w:lang w:val="ru-RU"/>
         </w:rPr>
         <w:t xml:space="preserve"> </w:t>
       </w:r>
       <w:r>
-        <w:rPr>
-          <w:b w:val="0"/>
-        </w:rPr>
         <w:t>Выбор способа верстки</w:t>
       </w:r>
     </w:p>
@@ -7122,7 +7346,7 @@
         </w:numPr>
         <w:rPr>
           <w:rFonts w:eastAsiaTheme="majorEastAsia"/>
-          <w:b w:val="0"/>
+          <w:b/>
         </w:rPr>
       </w:pPr>
       <w:bookmarkStart w:id="9" w:name="_Выбор_стилевого_оформления"/>
@@ -7130,7 +7354,6 @@
       <w:r>
         <w:rPr>
           <w:rFonts w:eastAsiaTheme="majorEastAsia"/>
-          <w:b w:val="0"/>
         </w:rPr>
         <w:t xml:space="preserve"> Выбор стилевого оформления</w:t>
       </w:r>
@@ -7171,20 +7394,18 @@
           <w:numId w:val="6"/>
         </w:numPr>
         <w:rPr>
-          <w:b w:val="0"/>
-        </w:rPr>
-      </w:pPr>
-      <w:r>
-        <w:rPr>
-          <w:b w:val="0"/>
+          <w:b/>
+        </w:rPr>
+      </w:pPr>
+      <w:bookmarkStart w:id="10" w:name="_Выбор_шрифтового_оформления"/>
+      <w:bookmarkEnd w:id="10"/>
+      <w:r>
+        <w:rPr>
           <w:lang w:val="ru-RU"/>
         </w:rPr>
         <w:t xml:space="preserve"> </w:t>
       </w:r>
       <w:r>
-        <w:rPr>
-          <w:b w:val="0"/>
-        </w:rPr>
         <w:t>Выбор шрифтового оформления</w:t>
       </w:r>
     </w:p>
@@ -7200,7 +7421,23 @@
           <w:rStyle w:val="ae"/>
           <w:b w:val="0"/>
         </w:rPr>
-        <w:t>"Roboto"</w:t>
+        <w:t>"</w:t>
+      </w:r>
+      <w:proofErr w:type="spellStart"/>
+      <w:r>
+        <w:rPr>
+          <w:rStyle w:val="ae"/>
+          <w:b w:val="0"/>
+        </w:rPr>
+        <w:t>Roboto</w:t>
+      </w:r>
+      <w:proofErr w:type="spellEnd"/>
+      <w:r>
+        <w:rPr>
+          <w:rStyle w:val="ae"/>
+          <w:b w:val="0"/>
+        </w:rPr>
+        <w:t>"</w:t>
       </w:r>
       <w:r>
         <w:t xml:space="preserve">, который обеспечивает хорошую читаемость на всех устройствах. </w:t>
@@ -7214,10 +7451,12 @@
           <w:numId w:val="6"/>
         </w:numPr>
         <w:rPr>
-          <w:b w:val="0"/>
+          <w:b/>
           <w:lang w:val="ru-RU"/>
         </w:rPr>
       </w:pPr>
+      <w:bookmarkStart w:id="11" w:name="_Разработка_логотипа"/>
+      <w:bookmarkEnd w:id="11"/>
       <w:r>
         <w:rPr>
           <w:lang w:val="ru-RU"/>
@@ -7226,7 +7465,6 @@
       </w:r>
       <w:r>
         <w:rPr>
-          <w:b w:val="0"/>
           <w:lang w:val="ru-RU"/>
         </w:rPr>
         <w:t>Разработка логотипа</w:t>
@@ -7280,8 +7518,12 @@
             <v:path o:extrusionok="f" gradientshapeok="t" o:connecttype="rect"/>
             <o:lock v:ext="edit" aspectratio="t"/>
           </v:shapetype>
-          <v:shape id="_x0000_i1025" type="#_x0000_t75" style="width:252pt;height:115.2pt">
+          <v:shape id="_x0000_i1025" type="#_x0000_t75" style="width:252pt;height:115.35pt" o:bordertopcolor="this" o:borderleftcolor="this" o:borderbottomcolor="this" o:borderrightcolor="this" filled="t" fillcolor="black [3213]">
             <v:imagedata r:id="rId10" o:title="images (2)"/>
+            <w10:bordertop type="single" width="2"/>
+            <w10:borderleft type="single" width="2"/>
+            <w10:borderbottom type="single" width="2"/>
+            <w10:borderright type="single" width="2"/>
           </v:shape>
         </w:pict>
       </w:r>
@@ -7311,27 +7553,2442 @@
           <w:numId w:val="6"/>
         </w:numPr>
         <w:rPr>
+          <w:b/>
+        </w:rPr>
+      </w:pPr>
+      <w:bookmarkStart w:id="12" w:name="_Разработка_пользовательских_элемент"/>
+      <w:bookmarkEnd w:id="12"/>
+      <w:r>
+        <w:t>Разработка пользовательских элементов</w:t>
+      </w:r>
+    </w:p>
+    <w:p>
+      <w:pPr>
+        <w:pStyle w:val="06"/>
+        <w:rPr>
+          <w:rFonts w:eastAsia="Times New Roman"/>
+          <w:lang w:eastAsia="ru-RU"/>
+        </w:rPr>
+      </w:pPr>
+      <w:r>
+        <w:rPr>
+          <w:rFonts w:eastAsia="Times New Roman"/>
+          <w:lang w:eastAsia="ru-RU"/>
+        </w:rPr>
+        <w:t>В проекте будут реализованы элементы пользовательского интерфейса, с которыми можно взаимодействовать: информационные блоки о товаре, навигационное меню и футер с основной информацией.</w:t>
+      </w:r>
+      <w:r>
+        <w:rPr>
+          <w:rFonts w:eastAsia="Times New Roman"/>
+          <w:lang w:eastAsia="ru-RU"/>
+        </w:rPr>
+        <w:br/>
+      </w:r>
+      <w:r>
+        <w:rPr>
+          <w:rFonts w:eastAsia="Times New Roman"/>
+          <w:lang w:eastAsia="ru-RU"/>
+        </w:rPr>
+        <w:lastRenderedPageBreak/>
+        <w:t>Навигация — важный элемент удобства сайта, обеспечивающий переход между его страницами. Навигацион</w:t>
+      </w:r>
+      <w:r>
+        <w:rPr>
+          <w:rFonts w:eastAsia="Times New Roman"/>
+          <w:lang w:eastAsia="ru-RU"/>
+        </w:rPr>
+        <w:t>ное меню показано на рисунке 2.2</w:t>
+      </w:r>
+      <w:r>
+        <w:rPr>
+          <w:rFonts w:eastAsia="Times New Roman"/>
+          <w:lang w:eastAsia="ru-RU"/>
+        </w:rPr>
+        <w:t>.</w:t>
+      </w:r>
+    </w:p>
+    <w:p>
+      <w:pPr>
+        <w:pStyle w:val="06"/>
+        <w:rPr>
+          <w:rFonts w:eastAsia="Times New Roman"/>
+          <w:lang w:eastAsia="ru-RU"/>
+        </w:rPr>
+      </w:pPr>
+      <w:r>
+        <w:rPr>
+          <w:rFonts w:eastAsia="Times New Roman"/>
+          <w:lang w:eastAsia="ru-RU"/>
+        </w:rPr>
+        <w:drawing>
+          <wp:anchor distT="0" distB="0" distL="114300" distR="114300" simplePos="0" relativeHeight="251662336" behindDoc="0" locked="0" layoutInCell="1" allowOverlap="1">
+            <wp:simplePos x="0" y="0"/>
+            <wp:positionH relativeFrom="margin">
+              <wp:align>right</wp:align>
+            </wp:positionH>
+            <wp:positionV relativeFrom="paragraph">
+              <wp:posOffset>232410</wp:posOffset>
+            </wp:positionV>
+            <wp:extent cx="6372225" cy="448310"/>
+            <wp:effectExtent l="19050" t="19050" r="28575" b="27940"/>
+            <wp:wrapSquare wrapText="bothSides"/>
+            <wp:docPr id="2" name="Рисунок 2"/>
+            <wp:cNvGraphicFramePr>
+              <a:graphicFrameLocks xmlns:a="http://schemas.openxmlformats.org/drawingml/2006/main" noChangeAspect="1"/>
+            </wp:cNvGraphicFramePr>
+            <a:graphic xmlns:a="http://schemas.openxmlformats.org/drawingml/2006/main">
+              <a:graphicData uri="http://schemas.openxmlformats.org/drawingml/2006/picture">
+                <pic:pic xmlns:pic="http://schemas.openxmlformats.org/drawingml/2006/picture">
+                  <pic:nvPicPr>
+                    <pic:cNvPr id="1" name=""/>
+                    <pic:cNvPicPr/>
+                  </pic:nvPicPr>
+                  <pic:blipFill>
+                    <a:blip r:embed="rId11">
+                      <a:extLst>
+                        <a:ext uri="{28A0092B-C50C-407E-A947-70E740481C1C}">
+                          <a14:useLocalDpi xmlns:a14="http://schemas.microsoft.com/office/drawing/2010/main" val="0"/>
+                        </a:ext>
+                      </a:extLst>
+                    </a:blip>
+                    <a:stretch>
+                      <a:fillRect/>
+                    </a:stretch>
+                  </pic:blipFill>
+                  <pic:spPr>
+                    <a:xfrm>
+                      <a:off x="0" y="0"/>
+                      <a:ext cx="6372225" cy="448310"/>
+                    </a:xfrm>
+                    <a:prstGeom prst="rect">
+                      <a:avLst/>
+                    </a:prstGeom>
+                    <a:ln w="3175">
+                      <a:solidFill>
+                        <a:schemeClr val="tx1"/>
+                      </a:solidFill>
+                    </a:ln>
+                  </pic:spPr>
+                </pic:pic>
+              </a:graphicData>
+            </a:graphic>
+          </wp:anchor>
+        </w:drawing>
+      </w:r>
+    </w:p>
+    <w:p>
+      <w:pPr>
+        <w:pStyle w:val="05"/>
+        <w:rPr>
+          <w:lang w:eastAsia="ru-RU"/>
+        </w:rPr>
+      </w:pPr>
+      <w:r>
+        <w:rPr>
+          <w:lang w:eastAsia="ru-RU"/>
+        </w:rPr>
+        <w:t>Рисунок 2.2</w:t>
+      </w:r>
+      <w:r>
+        <w:rPr>
+          <w:lang w:eastAsia="ru-RU"/>
+        </w:rPr>
+        <w:t xml:space="preserve"> — Навигационное меню</w:t>
+      </w:r>
+    </w:p>
+    <w:p>
+      <w:pPr>
+        <w:pStyle w:val="06"/>
+      </w:pPr>
+      <w:r>
+        <w:drawing>
+          <wp:anchor distT="0" distB="0" distL="114300" distR="114300" simplePos="0" relativeHeight="251663360" behindDoc="0" locked="0" layoutInCell="1" allowOverlap="1">
+            <wp:simplePos x="0" y="0"/>
+            <wp:positionH relativeFrom="margin">
+              <wp:align>left</wp:align>
+            </wp:positionH>
+            <wp:positionV relativeFrom="paragraph">
+              <wp:posOffset>1223010</wp:posOffset>
+            </wp:positionV>
+            <wp:extent cx="6372225" cy="495935"/>
+            <wp:effectExtent l="19050" t="19050" r="28575" b="18415"/>
+            <wp:wrapSquare wrapText="bothSides"/>
+            <wp:docPr id="3" name="Рисунок 3"/>
+            <wp:cNvGraphicFramePr>
+              <a:graphicFrameLocks xmlns:a="http://schemas.openxmlformats.org/drawingml/2006/main" noChangeAspect="1"/>
+            </wp:cNvGraphicFramePr>
+            <a:graphic xmlns:a="http://schemas.openxmlformats.org/drawingml/2006/main">
+              <a:graphicData uri="http://schemas.openxmlformats.org/drawingml/2006/picture">
+                <pic:pic xmlns:pic="http://schemas.openxmlformats.org/drawingml/2006/picture">
+                  <pic:nvPicPr>
+                    <pic:cNvPr id="1" name=""/>
+                    <pic:cNvPicPr/>
+                  </pic:nvPicPr>
+                  <pic:blipFill>
+                    <a:blip r:embed="rId12">
+                      <a:extLst>
+                        <a:ext uri="{28A0092B-C50C-407E-A947-70E740481C1C}">
+                          <a14:useLocalDpi xmlns:a14="http://schemas.microsoft.com/office/drawing/2010/main" val="0"/>
+                        </a:ext>
+                      </a:extLst>
+                    </a:blip>
+                    <a:stretch>
+                      <a:fillRect/>
+                    </a:stretch>
+                  </pic:blipFill>
+                  <pic:spPr>
+                    <a:xfrm>
+                      <a:off x="0" y="0"/>
+                      <a:ext cx="6372225" cy="495935"/>
+                    </a:xfrm>
+                    <a:prstGeom prst="rect">
+                      <a:avLst/>
+                    </a:prstGeom>
+                    <a:ln w="3175">
+                      <a:solidFill>
+                        <a:schemeClr val="tx1"/>
+                      </a:solidFill>
+                    </a:ln>
+                  </pic:spPr>
+                </pic:pic>
+              </a:graphicData>
+            </a:graphic>
+          </wp:anchor>
+        </w:drawing>
+      </w:r>
+      <w:r>
+        <w:t xml:space="preserve">Футер </w:t>
+      </w:r>
+      <w:r>
+        <w:t>– это нижняя часть страницы, которая содержит ключевую информацию и ссылки для удобства пользователей. В данном случае в подвале представлены основные разделы: </w:t>
+      </w:r>
+      <w:r>
+        <w:rPr>
+          <w:rStyle w:val="ae"/>
           <w:b w:val="0"/>
-        </w:rPr>
-      </w:pPr>
-      <w:r>
-        <w:rPr>
+          <w:bCs w:val="0"/>
+        </w:rPr>
+        <w:t>"Главная"</w:t>
+      </w:r>
+      <w:r>
+        <w:t>, </w:t>
+      </w:r>
+      <w:r>
+        <w:rPr>
+          <w:rStyle w:val="ae"/>
           <w:b w:val="0"/>
-        </w:rPr>
-        <w:t>Разработка пользовательских элементов</w:t>
+          <w:bCs w:val="0"/>
+        </w:rPr>
+        <w:t>"Модели"</w:t>
+      </w:r>
+      <w:r>
+        <w:t>, </w:t>
+      </w:r>
+      <w:r>
+        <w:rPr>
+          <w:rStyle w:val="ae"/>
+          <w:b w:val="0"/>
+          <w:bCs w:val="0"/>
+        </w:rPr>
+        <w:t>"Мир Audi"</w:t>
+      </w:r>
+      <w:r>
+        <w:t> и </w:t>
+      </w:r>
+      <w:r>
+        <w:rPr>
+          <w:rStyle w:val="ae"/>
+          <w:b w:val="0"/>
+          <w:bCs w:val="0"/>
+        </w:rPr>
+        <w:t>"Контакты"</w:t>
+      </w:r>
+      <w:r>
+        <w:t>. Это позволяет посетителям быстро перейти к важным страницам сайта. Пример оформлени</w:t>
+      </w:r>
+      <w:r>
+        <w:t>я футера показан на изображении 2.3.</w:t>
+      </w:r>
+    </w:p>
+    <w:p>
+      <w:pPr>
+        <w:pStyle w:val="05"/>
+      </w:pPr>
+      <w:r>
+        <w:t xml:space="preserve">Рисунок 2.3 — Подвал сайта </w:t>
       </w:r>
     </w:p>
     <w:p>
       <w:pPr>
         <w:pStyle w:val="06"/>
       </w:pPr>
-      <w:bookmarkStart w:id="10" w:name="_GoBack"/>
-      <w:bookmarkEnd w:id="10"/>
+      <w:r>
+        <w:t xml:space="preserve">Карточка товара — это ключевой элемент интерфейса, который предоставляет пользователю всю необходимую информацию </w:t>
+      </w:r>
+      <w:r>
+        <w:t>для принятия решения о покупке. С</w:t>
+      </w:r>
+      <w:r>
+        <w:t>труктура данных организована так, чтобы сделать восприятие максимально удобным и быстрым.</w:t>
+      </w:r>
+      <w:r>
+        <w:t xml:space="preserve"> Пример такого элемента приведен на рисунке 2.4</w:t>
+      </w:r>
+    </w:p>
+    <w:p>
+      <w:pPr>
+        <w:pStyle w:val="06"/>
+      </w:pPr>
+    </w:p>
+    <w:p>
+      <w:pPr>
+        <w:pStyle w:val="06"/>
+      </w:pPr>
+    </w:p>
+    <w:p>
+      <w:pPr>
+        <w:pStyle w:val="05"/>
+      </w:pPr>
+      <w:r>
+        <w:lastRenderedPageBreak/>
+        <w:drawing>
+          <wp:inline distT="0" distB="0" distL="0" distR="0" wp14:anchorId="3DA77422" wp14:editId="3AFFC124">
+            <wp:extent cx="3534268" cy="4239217"/>
+            <wp:effectExtent l="19050" t="19050" r="9525" b="28575"/>
+            <wp:docPr id="5" name="Рисунок 5"/>
+            <wp:cNvGraphicFramePr>
+              <a:graphicFrameLocks xmlns:a="http://schemas.openxmlformats.org/drawingml/2006/main" noChangeAspect="1"/>
+            </wp:cNvGraphicFramePr>
+            <a:graphic xmlns:a="http://schemas.openxmlformats.org/drawingml/2006/main">
+              <a:graphicData uri="http://schemas.openxmlformats.org/drawingml/2006/picture">
+                <pic:pic xmlns:pic="http://schemas.openxmlformats.org/drawingml/2006/picture">
+                  <pic:nvPicPr>
+                    <pic:cNvPr id="1" name=""/>
+                    <pic:cNvPicPr/>
+                  </pic:nvPicPr>
+                  <pic:blipFill>
+                    <a:blip r:embed="rId13"/>
+                    <a:stretch>
+                      <a:fillRect/>
+                    </a:stretch>
+                  </pic:blipFill>
+                  <pic:spPr>
+                    <a:xfrm>
+                      <a:off x="0" y="0"/>
+                      <a:ext cx="3534268" cy="4239217"/>
+                    </a:xfrm>
+                    <a:prstGeom prst="rect">
+                      <a:avLst/>
+                    </a:prstGeom>
+                    <a:ln w="3175">
+                      <a:solidFill>
+                        <a:schemeClr val="tx1"/>
+                      </a:solidFill>
+                    </a:ln>
+                  </pic:spPr>
+                </pic:pic>
+              </a:graphicData>
+            </a:graphic>
+          </wp:inline>
+        </w:drawing>
+      </w:r>
+    </w:p>
+    <w:p>
+      <w:pPr>
+        <w:pStyle w:val="05"/>
+      </w:pPr>
+      <w:r>
+        <w:t>Рисунок 2.4 — Пользовательский элемент</w:t>
+      </w:r>
+    </w:p>
+    <w:p>
+      <w:pPr>
+        <w:pStyle w:val="4"/>
+        <w:numPr>
+          <w:ilvl w:val="1"/>
+          <w:numId w:val="6"/>
+        </w:numPr>
+      </w:pPr>
+      <w:bookmarkStart w:id="13" w:name="_Разработка_спецэффектов"/>
+      <w:bookmarkEnd w:id="13"/>
+      <w:r>
+        <w:t>Разработка спецэффектов</w:t>
+      </w:r>
+    </w:p>
+    <w:p>
+      <w:pPr>
+        <w:pStyle w:val="06"/>
+        <w:sectPr>
+          <w:headerReference w:type="default" r:id="rId14"/>
+          <w:footerReference w:type="default" r:id="rId15"/>
+          <w:headerReference w:type="first" r:id="rId16"/>
+          <w:pgSz w:w="11906" w:h="16838"/>
+          <w:pgMar w:top="1134" w:right="567" w:bottom="851" w:left="1304" w:header="709" w:footer="709" w:gutter="0"/>
+          <w:pgNumType w:chapStyle="1"/>
+          <w:cols w:space="708"/>
+          <w:docGrid w:linePitch="360"/>
+        </w:sectPr>
+      </w:pPr>
+      <w:r>
+        <w:t>Использование анимации в интерфейсе — это мощный инструмент, который улучшает взаимодействие пользователя с сайтом. Плавные переходы и динамические эффекты работают не только для кнопок, но и для карточек товаров, создавая более привлекательный и современный дизайн</w:t>
+      </w:r>
+      <w:r>
+        <w:t>.</w:t>
+      </w:r>
+    </w:p>
+    <w:p>
+      <w:pPr>
+        <w:pStyle w:val="06"/>
+        <w:ind w:firstLine="0"/>
+        <w:sectPr>
+          <w:type w:val="continuous"/>
+          <w:pgSz w:w="11906" w:h="16838"/>
+          <w:pgMar w:top="1134" w:right="567" w:bottom="851" w:left="1304" w:header="709" w:footer="709" w:gutter="0"/>
+          <w:pgNumType w:chapStyle="1"/>
+          <w:cols w:space="708"/>
+          <w:docGrid w:linePitch="360"/>
+        </w:sectPr>
+      </w:pPr>
+    </w:p>
+    <w:p>
+      <w:pPr>
+        <w:pStyle w:val="06"/>
+        <w:jc w:val="center"/>
+      </w:pPr>
+      <w:r>
+        <w:drawing>
+          <wp:inline distT="0" distB="0" distL="0" distR="0" wp14:anchorId="35C92C74" wp14:editId="7BD96F5E">
+            <wp:extent cx="967880" cy="435024"/>
+            <wp:effectExtent l="19050" t="19050" r="22860" b="22225"/>
+            <wp:docPr id="7" name="Рисунок 7"/>
+            <wp:cNvGraphicFramePr>
+              <a:graphicFrameLocks xmlns:a="http://schemas.openxmlformats.org/drawingml/2006/main" noChangeAspect="1"/>
+            </wp:cNvGraphicFramePr>
+            <a:graphic xmlns:a="http://schemas.openxmlformats.org/drawingml/2006/main">
+              <a:graphicData uri="http://schemas.openxmlformats.org/drawingml/2006/picture">
+                <pic:pic xmlns:pic="http://schemas.openxmlformats.org/drawingml/2006/picture">
+                  <pic:nvPicPr>
+                    <pic:cNvPr id="1" name=""/>
+                    <pic:cNvPicPr/>
+                  </pic:nvPicPr>
+                  <pic:blipFill>
+                    <a:blip r:embed="rId17"/>
+                    <a:stretch>
+                      <a:fillRect/>
+                    </a:stretch>
+                  </pic:blipFill>
+                  <pic:spPr>
+                    <a:xfrm>
+                      <a:off x="0" y="0"/>
+                      <a:ext cx="993682" cy="446621"/>
+                    </a:xfrm>
+                    <a:prstGeom prst="rect">
+                      <a:avLst/>
+                    </a:prstGeom>
+                    <a:ln w="3175">
+                      <a:solidFill>
+                        <a:schemeClr val="tx1"/>
+                      </a:solidFill>
+                    </a:ln>
+                  </pic:spPr>
+                </pic:pic>
+              </a:graphicData>
+            </a:graphic>
+          </wp:inline>
+        </w:drawing>
+      </w:r>
+    </w:p>
+    <w:p>
+      <w:pPr>
+        <w:pStyle w:val="06"/>
+        <w:jc w:val="center"/>
+      </w:pPr>
+      <w:r>
+        <w:t>а — до наведения</w:t>
+      </w:r>
+    </w:p>
+    <w:p>
+      <w:pPr>
+        <w:pStyle w:val="06"/>
+        <w:jc w:val="center"/>
+      </w:pPr>
+      <w:r>
+        <w:br w:type="column"/>
+      </w:r>
+      <w:r>
+        <w:drawing>
+          <wp:inline distT="0" distB="0" distL="0" distR="0" wp14:anchorId="04F2EF70" wp14:editId="09AF4E30">
+            <wp:extent cx="1114913" cy="445965"/>
+            <wp:effectExtent l="19050" t="19050" r="28575" b="11430"/>
+            <wp:docPr id="8" name="Рисунок 8"/>
+            <wp:cNvGraphicFramePr>
+              <a:graphicFrameLocks xmlns:a="http://schemas.openxmlformats.org/drawingml/2006/main" noChangeAspect="1"/>
+            </wp:cNvGraphicFramePr>
+            <a:graphic xmlns:a="http://schemas.openxmlformats.org/drawingml/2006/main">
+              <a:graphicData uri="http://schemas.openxmlformats.org/drawingml/2006/picture">
+                <pic:pic xmlns:pic="http://schemas.openxmlformats.org/drawingml/2006/picture">
+                  <pic:nvPicPr>
+                    <pic:cNvPr id="1" name=""/>
+                    <pic:cNvPicPr/>
+                  </pic:nvPicPr>
+                  <pic:blipFill>
+                    <a:blip r:embed="rId18"/>
+                    <a:stretch>
+                      <a:fillRect/>
+                    </a:stretch>
+                  </pic:blipFill>
+                  <pic:spPr>
+                    <a:xfrm>
+                      <a:off x="0" y="0"/>
+                      <a:ext cx="1126147" cy="450459"/>
+                    </a:xfrm>
+                    <a:prstGeom prst="rect">
+                      <a:avLst/>
+                    </a:prstGeom>
+                    <a:ln w="3175">
+                      <a:solidFill>
+                        <a:schemeClr val="tx1"/>
+                      </a:solidFill>
+                    </a:ln>
+                  </pic:spPr>
+                </pic:pic>
+              </a:graphicData>
+            </a:graphic>
+          </wp:inline>
+        </w:drawing>
+      </w:r>
+    </w:p>
+    <w:p>
+      <w:pPr>
+        <w:pStyle w:val="06"/>
+        <w:jc w:val="center"/>
+      </w:pPr>
+      <w:r>
+        <w:t>б — после наведения</w:t>
+      </w:r>
+    </w:p>
+    <w:p>
+      <w:pPr>
+        <w:pStyle w:val="06"/>
+        <w:jc w:val="center"/>
+        <w:sectPr>
+          <w:type w:val="continuous"/>
+          <w:pgSz w:w="11906" w:h="16838"/>
+          <w:pgMar w:top="1134" w:right="567" w:bottom="851" w:left="1304" w:header="709" w:footer="709" w:gutter="0"/>
+          <w:pgNumType w:chapStyle="1"/>
+          <w:cols w:num="2" w:space="708"/>
+          <w:docGrid w:linePitch="360"/>
+        </w:sectPr>
+      </w:pPr>
+    </w:p>
+    <w:p>
+      <w:pPr>
+        <w:pStyle w:val="05"/>
+      </w:pPr>
+      <w:r>
+        <w:t xml:space="preserve">Рисунок 2.5 — </w:t>
+      </w:r>
+      <w:r>
+        <w:t>Пример анимации для кнопок</w:t>
+      </w:r>
+    </w:p>
+    <w:p>
+      <w:pPr>
+        <w:pStyle w:val="4"/>
+        <w:keepNext w:val="0"/>
+        <w:numPr>
+          <w:ilvl w:val="1"/>
+          <w:numId w:val="6"/>
+        </w:numPr>
+        <w:ind w:left="788" w:hanging="431"/>
+        <w:rPr>
+          <w:lang w:val="ru-RU"/>
+        </w:rPr>
+      </w:pPr>
+      <w:bookmarkStart w:id="14" w:name="_Выводы"/>
+      <w:bookmarkEnd w:id="14"/>
+      <w:r>
+        <w:rPr>
+          <w:lang w:val="ru-RU"/>
+        </w:rPr>
+        <w:t>Выводы</w:t>
+      </w:r>
+    </w:p>
+    <w:p>
+      <w:pPr>
+        <w:pStyle w:val="06"/>
+      </w:pPr>
+      <w:r>
+        <w:t>Разработанный прототип полностью соответствует поставленным задачам и создает прочную основу для дальнейшей реализации проекта. Все элементы дизайна и функционала работают как единая система, обеспечивая комфортный и интуитивно понятный пользовательский опыт.</w:t>
+      </w:r>
+    </w:p>
+    <w:p>
+      <w:pPr>
+        <w:rPr>
+          <w:rFonts w:ascii="Times New Roman" w:eastAsiaTheme="majorEastAsia" w:hAnsi="Times New Roman" w:cstheme="majorBidi"/>
+          <w:sz w:val="28"/>
+          <w:szCs w:val="26"/>
+        </w:rPr>
+      </w:pPr>
+      <w:r>
+        <w:br w:type="page"/>
+      </w:r>
+    </w:p>
+    <w:p>
+      <w:pPr>
+        <w:pStyle w:val="4"/>
+        <w:numPr>
+          <w:ilvl w:val="0"/>
+          <w:numId w:val="6"/>
+        </w:numPr>
+      </w:pPr>
+      <w:r>
+        <w:lastRenderedPageBreak/>
+        <w:t>Реализация структуры веб-сайта</w:t>
+      </w:r>
+    </w:p>
+    <w:p>
+      <w:pPr>
+        <w:pStyle w:val="4"/>
+        <w:numPr>
+          <w:ilvl w:val="1"/>
+          <w:numId w:val="6"/>
+        </w:numPr>
+      </w:pPr>
+      <w:r>
+        <w:t xml:space="preserve">Структура </w:t>
+      </w:r>
+      <w:r>
+        <w:t>HTML</w:t>
+      </w:r>
+      <w:r>
+        <w:t>-документа</w:t>
+      </w:r>
+    </w:p>
+    <w:p>
+      <w:pPr>
+        <w:pStyle w:val="06"/>
+        <w:rPr>
+          <w:rFonts w:eastAsia="Times New Roman"/>
+          <w:lang w:eastAsia="ru-RU"/>
+        </w:rPr>
+      </w:pPr>
+      <w:r>
+        <w:rPr>
+          <w:rFonts w:eastAsia="Times New Roman"/>
+          <w:lang w:eastAsia="ru-RU"/>
+        </w:rPr>
+        <w:t>Структура веб-сайта — это организация связанных документов, обеспечивающая удобное перемещение пользователей между страницами. При её формировании важно учитывать запросы и интересы целевой аудитории.</w:t>
+      </w:r>
+    </w:p>
+    <w:p>
+      <w:pPr>
+        <w:pStyle w:val="06"/>
+        <w:rPr>
+          <w:rFonts w:eastAsia="Times New Roman"/>
+          <w:lang w:eastAsia="ru-RU"/>
+        </w:rPr>
+      </w:pPr>
+      <w:r>
+        <w:rPr>
+          <w:rFonts w:eastAsia="Times New Roman"/>
+          <w:lang w:eastAsia="ru-RU"/>
+        </w:rPr>
+        <w:t>Корректная HTML-структура играет ключевую роль в работе сайта. Она повышает доступность ресурса для пользователей с особыми потребностями, способствует лучшему восприятию контента поисковыми системами, ускоряет загрузку страниц и обеспечивает совместимость с разными браузерами и устройствами.</w:t>
+      </w:r>
+    </w:p>
+    <w:p>
+      <w:pPr>
+        <w:pStyle w:val="06"/>
+        <w:rPr>
+          <w:rFonts w:eastAsia="Times New Roman" w:cs="Times New Roman"/>
+          <w:szCs w:val="28"/>
+          <w:lang w:eastAsia="ru-RU"/>
+        </w:rPr>
+      </w:pPr>
+      <w:r>
+        <w:rPr>
+          <w:rFonts w:eastAsia="Times New Roman"/>
+          <w:lang w:eastAsia="ru-RU"/>
+        </w:rPr>
+        <w:t xml:space="preserve">Тег </w:t>
+      </w:r>
+      <w:r>
+        <w:rPr>
+          <w:rFonts w:eastAsia="Times New Roman" w:cs="Times New Roman"/>
+          <w:szCs w:val="28"/>
+          <w:lang w:eastAsia="ru-RU"/>
+        </w:rPr>
+        <w:t>&lt;</w:t>
+      </w:r>
+      <w:proofErr w:type="spellStart"/>
+      <w:r>
+        <w:rPr>
+          <w:rFonts w:eastAsia="Times New Roman" w:cs="Times New Roman"/>
+          <w:szCs w:val="28"/>
+          <w:lang w:eastAsia="ru-RU"/>
+        </w:rPr>
+        <w:t>head</w:t>
+      </w:r>
+      <w:proofErr w:type="spellEnd"/>
+      <w:r>
+        <w:rPr>
+          <w:rFonts w:eastAsia="Times New Roman" w:cs="Times New Roman"/>
+          <w:szCs w:val="28"/>
+          <w:lang w:eastAsia="ru-RU"/>
+        </w:rPr>
+        <w:t>&gt; содержит служебную информацию, необходимую для корректного отображения и функционирования страницы, включая заголовок &lt;</w:t>
+      </w:r>
+      <w:proofErr w:type="spellStart"/>
+      <w:r>
+        <w:rPr>
+          <w:rFonts w:eastAsia="Times New Roman" w:cs="Times New Roman"/>
+          <w:szCs w:val="28"/>
+          <w:lang w:eastAsia="ru-RU"/>
+        </w:rPr>
+        <w:t>title</w:t>
+      </w:r>
+      <w:proofErr w:type="spellEnd"/>
+      <w:r>
+        <w:rPr>
+          <w:rFonts w:eastAsia="Times New Roman" w:cs="Times New Roman"/>
+          <w:szCs w:val="28"/>
+          <w:lang w:eastAsia="ru-RU"/>
+        </w:rPr>
+        <w:t>&gt;. Основной контент размещается внутри тега &lt;</w:t>
+      </w:r>
+      <w:proofErr w:type="spellStart"/>
+      <w:r>
+        <w:rPr>
+          <w:rFonts w:eastAsia="Times New Roman" w:cs="Times New Roman"/>
+          <w:szCs w:val="28"/>
+          <w:lang w:eastAsia="ru-RU"/>
+        </w:rPr>
+        <w:t>body</w:t>
+      </w:r>
+      <w:proofErr w:type="spellEnd"/>
+      <w:r>
+        <w:rPr>
+          <w:rFonts w:eastAsia="Times New Roman" w:cs="Times New Roman"/>
+          <w:szCs w:val="28"/>
+          <w:lang w:eastAsia="ru-RU"/>
+        </w:rPr>
+        <w:t>&gt; и структурируется с помощью семантических элементов, таких как &lt;</w:t>
+      </w:r>
+      <w:proofErr w:type="spellStart"/>
+      <w:r>
+        <w:rPr>
+          <w:rFonts w:eastAsia="Times New Roman" w:cs="Times New Roman"/>
+          <w:szCs w:val="28"/>
+          <w:lang w:eastAsia="ru-RU"/>
+        </w:rPr>
+        <w:t>header</w:t>
+      </w:r>
+      <w:proofErr w:type="spellEnd"/>
+      <w:r>
+        <w:rPr>
+          <w:rFonts w:eastAsia="Times New Roman" w:cs="Times New Roman"/>
+          <w:szCs w:val="28"/>
+          <w:lang w:eastAsia="ru-RU"/>
+        </w:rPr>
+        <w:t>&gt;, &lt;</w:t>
+      </w:r>
+      <w:proofErr w:type="spellStart"/>
+      <w:r>
+        <w:rPr>
+          <w:rFonts w:eastAsia="Times New Roman" w:cs="Times New Roman"/>
+          <w:szCs w:val="28"/>
+          <w:lang w:eastAsia="ru-RU"/>
+        </w:rPr>
+        <w:t>section</w:t>
+      </w:r>
+      <w:proofErr w:type="spellEnd"/>
+      <w:r>
+        <w:rPr>
+          <w:rFonts w:eastAsia="Times New Roman" w:cs="Times New Roman"/>
+          <w:szCs w:val="28"/>
+          <w:lang w:eastAsia="ru-RU"/>
+        </w:rPr>
+        <w:t>&gt; и &lt;</w:t>
+      </w:r>
+      <w:proofErr w:type="spellStart"/>
+      <w:r>
+        <w:rPr>
+          <w:rFonts w:eastAsia="Times New Roman" w:cs="Times New Roman"/>
+          <w:szCs w:val="28"/>
+          <w:lang w:eastAsia="ru-RU"/>
+        </w:rPr>
+        <w:t>footer</w:t>
+      </w:r>
+      <w:proofErr w:type="spellEnd"/>
+      <w:r>
+        <w:rPr>
+          <w:rFonts w:eastAsia="Times New Roman" w:cs="Times New Roman"/>
+          <w:szCs w:val="28"/>
+          <w:lang w:eastAsia="ru-RU"/>
+        </w:rPr>
+        <w:t>&gt;, что облегчает понимание содержания как для пользователей, так и для автоматических систем.</w:t>
+      </w:r>
+      <w:r>
+        <w:rPr>
+          <w:rFonts w:eastAsia="Times New Roman" w:cs="Times New Roman"/>
+          <w:szCs w:val="28"/>
+          <w:lang w:eastAsia="ru-RU"/>
+        </w:rPr>
+        <w:t xml:space="preserve"> Листинг шапки представлен в листинге 3.1</w:t>
+      </w:r>
+    </w:p>
+    <w:tbl>
+      <w:tblPr>
+        <w:tblStyle w:val="af8"/>
+        <w:tblW w:w="0" w:type="auto"/>
+        <w:tblLook w:val="04A0" w:firstRow="1" w:lastRow="0" w:firstColumn="1" w:lastColumn="0" w:noHBand="0" w:noVBand="1"/>
+      </w:tblPr>
+      <w:tblGrid>
+        <w:gridCol w:w="10025"/>
+      </w:tblGrid>
+      <w:tr>
+        <w:tc>
+          <w:tcPr>
+            <w:tcW w:w="10025" w:type="dxa"/>
+            <w:shd w:val="clear" w:color="auto" w:fill="FFFFFF" w:themeFill="background1"/>
+          </w:tcPr>
+          <w:p>
+            <w:pPr>
+              <w:rPr>
+                <w:rFonts w:ascii="Courier New" w:hAnsi="Courier New" w:cs="Courier New"/>
+                <w:sz w:val="24"/>
+                <w:szCs w:val="24"/>
+              </w:rPr>
+            </w:pPr>
+            <w:r>
+              <w:rPr>
+                <w:rFonts w:ascii="Courier New" w:hAnsi="Courier New" w:cs="Courier New"/>
+                <w:sz w:val="24"/>
+                <w:szCs w:val="24"/>
+              </w:rPr>
+              <w:t>&lt;</w:t>
+            </w:r>
+            <w:proofErr w:type="spellStart"/>
+            <w:r>
+              <w:rPr>
+                <w:rFonts w:ascii="Courier New" w:hAnsi="Courier New" w:cs="Courier New"/>
+                <w:sz w:val="24"/>
+                <w:szCs w:val="24"/>
+              </w:rPr>
+              <w:t>header</w:t>
+            </w:r>
+            <w:proofErr w:type="spellEnd"/>
+            <w:r>
+              <w:rPr>
+                <w:rFonts w:ascii="Courier New" w:hAnsi="Courier New" w:cs="Courier New"/>
+                <w:sz w:val="24"/>
+                <w:szCs w:val="24"/>
+              </w:rPr>
+              <w:t>&gt;</w:t>
+            </w:r>
+          </w:p>
+          <w:p>
+            <w:pPr>
+              <w:rPr>
+                <w:rFonts w:ascii="Courier New" w:hAnsi="Courier New" w:cs="Courier New"/>
+                <w:sz w:val="24"/>
+                <w:szCs w:val="24"/>
+              </w:rPr>
+            </w:pPr>
+            <w:r>
+              <w:rPr>
+                <w:rFonts w:ascii="Courier New" w:hAnsi="Courier New" w:cs="Courier New"/>
+                <w:sz w:val="24"/>
+                <w:szCs w:val="24"/>
+              </w:rPr>
+              <w:t>        &lt;</w:t>
+            </w:r>
+            <w:proofErr w:type="spellStart"/>
+            <w:r>
+              <w:rPr>
+                <w:rFonts w:ascii="Courier New" w:hAnsi="Courier New" w:cs="Courier New"/>
+                <w:sz w:val="24"/>
+                <w:szCs w:val="24"/>
+              </w:rPr>
+              <w:t>nav</w:t>
+            </w:r>
+            <w:proofErr w:type="spellEnd"/>
+            <w:r>
+              <w:rPr>
+                <w:rFonts w:ascii="Courier New" w:hAnsi="Courier New" w:cs="Courier New"/>
+                <w:sz w:val="24"/>
+                <w:szCs w:val="24"/>
+              </w:rPr>
+              <w:t>&gt;</w:t>
+            </w:r>
+          </w:p>
+          <w:p>
+            <w:pPr>
+              <w:rPr>
+                <w:rFonts w:ascii="Courier New" w:hAnsi="Courier New" w:cs="Courier New"/>
+                <w:sz w:val="24"/>
+                <w:szCs w:val="24"/>
+              </w:rPr>
+            </w:pPr>
+            <w:r>
+              <w:rPr>
+                <w:rFonts w:ascii="Courier New" w:hAnsi="Courier New" w:cs="Courier New"/>
+                <w:sz w:val="24"/>
+                <w:szCs w:val="24"/>
+              </w:rPr>
+              <w:t>          &lt;</w:t>
+            </w:r>
+            <w:proofErr w:type="spellStart"/>
+            <w:r>
+              <w:rPr>
+                <w:rFonts w:ascii="Courier New" w:hAnsi="Courier New" w:cs="Courier New"/>
+                <w:sz w:val="24"/>
+                <w:szCs w:val="24"/>
+              </w:rPr>
+              <w:t>button</w:t>
+            </w:r>
+            <w:proofErr w:type="spellEnd"/>
+            <w:r>
+              <w:rPr>
+                <w:rFonts w:ascii="Courier New" w:hAnsi="Courier New" w:cs="Courier New"/>
+                <w:sz w:val="24"/>
+                <w:szCs w:val="24"/>
+              </w:rPr>
+              <w:t xml:space="preserve"> </w:t>
+            </w:r>
+            <w:proofErr w:type="spellStart"/>
+            <w:r>
+              <w:rPr>
+                <w:rFonts w:ascii="Courier New" w:hAnsi="Courier New" w:cs="Courier New"/>
+                <w:sz w:val="24"/>
+                <w:szCs w:val="24"/>
+              </w:rPr>
+              <w:t>class</w:t>
+            </w:r>
+            <w:proofErr w:type="spellEnd"/>
+            <w:r>
+              <w:rPr>
+                <w:rFonts w:ascii="Courier New" w:hAnsi="Courier New" w:cs="Courier New"/>
+                <w:sz w:val="24"/>
+                <w:szCs w:val="24"/>
+              </w:rPr>
+              <w:t>="</w:t>
+            </w:r>
+            <w:proofErr w:type="spellStart"/>
+            <w:r>
+              <w:rPr>
+                <w:rFonts w:ascii="Courier New" w:hAnsi="Courier New" w:cs="Courier New"/>
+                <w:sz w:val="24"/>
+                <w:szCs w:val="24"/>
+              </w:rPr>
+              <w:t>burger</w:t>
+            </w:r>
+            <w:proofErr w:type="spellEnd"/>
+            <w:r>
+              <w:rPr>
+                <w:rFonts w:ascii="Courier New" w:hAnsi="Courier New" w:cs="Courier New"/>
+                <w:sz w:val="24"/>
+                <w:szCs w:val="24"/>
+              </w:rPr>
+              <w:t xml:space="preserve">" </w:t>
+            </w:r>
+            <w:proofErr w:type="spellStart"/>
+            <w:r>
+              <w:rPr>
+                <w:rFonts w:ascii="Courier New" w:hAnsi="Courier New" w:cs="Courier New"/>
+                <w:sz w:val="24"/>
+                <w:szCs w:val="24"/>
+              </w:rPr>
+              <w:t>aria-label</w:t>
+            </w:r>
+            <w:proofErr w:type="spellEnd"/>
+            <w:r>
+              <w:rPr>
+                <w:rFonts w:ascii="Courier New" w:hAnsi="Courier New" w:cs="Courier New"/>
+                <w:sz w:val="24"/>
+                <w:szCs w:val="24"/>
+              </w:rPr>
+              <w:t>="Открыть меню"&gt;</w:t>
+            </w:r>
+          </w:p>
+          <w:p>
+            <w:pPr>
+              <w:rPr>
+                <w:rFonts w:ascii="Courier New" w:hAnsi="Courier New" w:cs="Courier New"/>
+                <w:sz w:val="24"/>
+                <w:szCs w:val="24"/>
+              </w:rPr>
+            </w:pPr>
+            <w:r>
+              <w:rPr>
+                <w:rFonts w:ascii="Courier New" w:hAnsi="Courier New" w:cs="Courier New"/>
+                <w:sz w:val="24"/>
+                <w:szCs w:val="24"/>
+              </w:rPr>
+              <w:t>            &lt;</w:t>
+            </w:r>
+            <w:proofErr w:type="spellStart"/>
+            <w:r>
+              <w:rPr>
+                <w:rFonts w:ascii="Courier New" w:hAnsi="Courier New" w:cs="Courier New"/>
+                <w:sz w:val="24"/>
+                <w:szCs w:val="24"/>
+              </w:rPr>
+              <w:t>svg</w:t>
+            </w:r>
+            <w:proofErr w:type="spellEnd"/>
+            <w:r>
+              <w:rPr>
+                <w:rFonts w:ascii="Courier New" w:hAnsi="Courier New" w:cs="Courier New"/>
+                <w:sz w:val="24"/>
+                <w:szCs w:val="24"/>
+              </w:rPr>
+              <w:t xml:space="preserve"> </w:t>
+            </w:r>
+            <w:proofErr w:type="spellStart"/>
+            <w:r>
+              <w:rPr>
+                <w:rFonts w:ascii="Courier New" w:hAnsi="Courier New" w:cs="Courier New"/>
+                <w:sz w:val="24"/>
+                <w:szCs w:val="24"/>
+              </w:rPr>
+              <w:t>class</w:t>
+            </w:r>
+            <w:proofErr w:type="spellEnd"/>
+            <w:r>
+              <w:rPr>
+                <w:rFonts w:ascii="Courier New" w:hAnsi="Courier New" w:cs="Courier New"/>
+                <w:sz w:val="24"/>
+                <w:szCs w:val="24"/>
+              </w:rPr>
+              <w:t>="</w:t>
+            </w:r>
+            <w:proofErr w:type="spellStart"/>
+            <w:r>
+              <w:rPr>
+                <w:rFonts w:ascii="Courier New" w:hAnsi="Courier New" w:cs="Courier New"/>
+                <w:sz w:val="24"/>
+                <w:szCs w:val="24"/>
+              </w:rPr>
+              <w:t>burger-icon</w:t>
+            </w:r>
+            <w:proofErr w:type="spellEnd"/>
+            <w:r>
+              <w:rPr>
+                <w:rFonts w:ascii="Courier New" w:hAnsi="Courier New" w:cs="Courier New"/>
+                <w:sz w:val="24"/>
+                <w:szCs w:val="24"/>
+              </w:rPr>
+              <w:t xml:space="preserve">" </w:t>
+            </w:r>
+            <w:proofErr w:type="spellStart"/>
+            <w:r>
+              <w:rPr>
+                <w:rFonts w:ascii="Courier New" w:hAnsi="Courier New" w:cs="Courier New"/>
+                <w:sz w:val="24"/>
+                <w:szCs w:val="24"/>
+              </w:rPr>
+              <w:t>viewBox</w:t>
+            </w:r>
+            <w:proofErr w:type="spellEnd"/>
+            <w:r>
+              <w:rPr>
+                <w:rFonts w:ascii="Courier New" w:hAnsi="Courier New" w:cs="Courier New"/>
+                <w:sz w:val="24"/>
+                <w:szCs w:val="24"/>
+              </w:rPr>
+              <w:t xml:space="preserve">="0 0 100 80" </w:t>
+            </w:r>
+            <w:proofErr w:type="spellStart"/>
+            <w:r>
+              <w:rPr>
+                <w:rFonts w:ascii="Courier New" w:hAnsi="Courier New" w:cs="Courier New"/>
+                <w:sz w:val="24"/>
+                <w:szCs w:val="24"/>
+              </w:rPr>
+              <w:t>width</w:t>
+            </w:r>
+            <w:proofErr w:type="spellEnd"/>
+            <w:r>
+              <w:rPr>
+                <w:rFonts w:ascii="Courier New" w:hAnsi="Courier New" w:cs="Courier New"/>
+                <w:sz w:val="24"/>
+                <w:szCs w:val="24"/>
+              </w:rPr>
+              <w:t xml:space="preserve">="24" </w:t>
+            </w:r>
+            <w:proofErr w:type="spellStart"/>
+            <w:r>
+              <w:rPr>
+                <w:rFonts w:ascii="Courier New" w:hAnsi="Courier New" w:cs="Courier New"/>
+                <w:sz w:val="24"/>
+                <w:szCs w:val="24"/>
+              </w:rPr>
+              <w:t>height</w:t>
+            </w:r>
+            <w:proofErr w:type="spellEnd"/>
+            <w:r>
+              <w:rPr>
+                <w:rFonts w:ascii="Courier New" w:hAnsi="Courier New" w:cs="Courier New"/>
+                <w:sz w:val="24"/>
+                <w:szCs w:val="24"/>
+              </w:rPr>
+              <w:t>="24"&gt;</w:t>
+            </w:r>
+          </w:p>
+          <w:p>
+            <w:pPr>
+              <w:rPr>
+                <w:rFonts w:ascii="Courier New" w:hAnsi="Courier New" w:cs="Courier New"/>
+                <w:sz w:val="24"/>
+                <w:szCs w:val="24"/>
+              </w:rPr>
+            </w:pPr>
+            <w:r>
+              <w:rPr>
+                <w:rFonts w:ascii="Courier New" w:hAnsi="Courier New" w:cs="Courier New"/>
+                <w:sz w:val="24"/>
+                <w:szCs w:val="24"/>
+              </w:rPr>
+              <w:t>              &lt;</w:t>
+            </w:r>
+            <w:proofErr w:type="spellStart"/>
+            <w:r>
+              <w:rPr>
+                <w:rFonts w:ascii="Courier New" w:hAnsi="Courier New" w:cs="Courier New"/>
+                <w:sz w:val="24"/>
+                <w:szCs w:val="24"/>
+              </w:rPr>
+              <w:t>rect</w:t>
+            </w:r>
+            <w:proofErr w:type="spellEnd"/>
+            <w:r>
+              <w:rPr>
+                <w:rFonts w:ascii="Courier New" w:hAnsi="Courier New" w:cs="Courier New"/>
+                <w:sz w:val="24"/>
+                <w:szCs w:val="24"/>
+              </w:rPr>
+              <w:t xml:space="preserve"> </w:t>
+            </w:r>
+            <w:proofErr w:type="spellStart"/>
+            <w:r>
+              <w:rPr>
+                <w:rFonts w:ascii="Courier New" w:hAnsi="Courier New" w:cs="Courier New"/>
+                <w:sz w:val="24"/>
+                <w:szCs w:val="24"/>
+              </w:rPr>
+              <w:t>class</w:t>
+            </w:r>
+            <w:proofErr w:type="spellEnd"/>
+            <w:r>
+              <w:rPr>
+                <w:rFonts w:ascii="Courier New" w:hAnsi="Courier New" w:cs="Courier New"/>
+                <w:sz w:val="24"/>
+                <w:szCs w:val="24"/>
+              </w:rPr>
+              <w:t xml:space="preserve">="line1" </w:t>
+            </w:r>
+            <w:proofErr w:type="spellStart"/>
+            <w:r>
+              <w:rPr>
+                <w:rFonts w:ascii="Courier New" w:hAnsi="Courier New" w:cs="Courier New"/>
+                <w:sz w:val="24"/>
+                <w:szCs w:val="24"/>
+              </w:rPr>
+              <w:t>width</w:t>
+            </w:r>
+            <w:proofErr w:type="spellEnd"/>
+            <w:r>
+              <w:rPr>
+                <w:rFonts w:ascii="Courier New" w:hAnsi="Courier New" w:cs="Courier New"/>
+                <w:sz w:val="24"/>
+                <w:szCs w:val="24"/>
+              </w:rPr>
+              <w:t xml:space="preserve">="100" </w:t>
+            </w:r>
+            <w:proofErr w:type="spellStart"/>
+            <w:r>
+              <w:rPr>
+                <w:rFonts w:ascii="Courier New" w:hAnsi="Courier New" w:cs="Courier New"/>
+                <w:sz w:val="24"/>
+                <w:szCs w:val="24"/>
+              </w:rPr>
+              <w:t>height</w:t>
+            </w:r>
+            <w:proofErr w:type="spellEnd"/>
+            <w:r>
+              <w:rPr>
+                <w:rFonts w:ascii="Courier New" w:hAnsi="Courier New" w:cs="Courier New"/>
+                <w:sz w:val="24"/>
+                <w:szCs w:val="24"/>
+              </w:rPr>
+              <w:t xml:space="preserve">="10" </w:t>
+            </w:r>
+            <w:proofErr w:type="spellStart"/>
+            <w:r>
+              <w:rPr>
+                <w:rFonts w:ascii="Courier New" w:hAnsi="Courier New" w:cs="Courier New"/>
+                <w:sz w:val="24"/>
+                <w:szCs w:val="24"/>
+              </w:rPr>
+              <w:t>rx</w:t>
+            </w:r>
+            <w:proofErr w:type="spellEnd"/>
+            <w:r>
+              <w:rPr>
+                <w:rFonts w:ascii="Courier New" w:hAnsi="Courier New" w:cs="Courier New"/>
+                <w:sz w:val="24"/>
+                <w:szCs w:val="24"/>
+              </w:rPr>
+              <w:t xml:space="preserve">="5" </w:t>
+            </w:r>
+            <w:proofErr w:type="spellStart"/>
+            <w:r>
+              <w:rPr>
+                <w:rFonts w:ascii="Courier New" w:hAnsi="Courier New" w:cs="Courier New"/>
+                <w:sz w:val="24"/>
+                <w:szCs w:val="24"/>
+              </w:rPr>
+              <w:t>fill</w:t>
+            </w:r>
+            <w:proofErr w:type="spellEnd"/>
+            <w:r>
+              <w:rPr>
+                <w:rFonts w:ascii="Courier New" w:hAnsi="Courier New" w:cs="Courier New"/>
+                <w:sz w:val="24"/>
+                <w:szCs w:val="24"/>
+              </w:rPr>
+              <w:t>="</w:t>
+            </w:r>
+            <w:proofErr w:type="spellStart"/>
+            <w:r>
+              <w:rPr>
+                <w:rFonts w:ascii="Courier New" w:hAnsi="Courier New" w:cs="Courier New"/>
+                <w:sz w:val="24"/>
+                <w:szCs w:val="24"/>
+              </w:rPr>
+              <w:t>black</w:t>
+            </w:r>
+            <w:proofErr w:type="spellEnd"/>
+            <w:r>
+              <w:rPr>
+                <w:rFonts w:ascii="Courier New" w:hAnsi="Courier New" w:cs="Courier New"/>
+                <w:sz w:val="24"/>
+                <w:szCs w:val="24"/>
+              </w:rPr>
+              <w:t>" /&gt;</w:t>
+            </w:r>
+          </w:p>
+          <w:p>
+            <w:pPr>
+              <w:rPr>
+                <w:rFonts w:ascii="Courier New" w:hAnsi="Courier New" w:cs="Courier New"/>
+                <w:sz w:val="24"/>
+                <w:szCs w:val="24"/>
+              </w:rPr>
+            </w:pPr>
+            <w:r>
+              <w:rPr>
+                <w:rFonts w:ascii="Courier New" w:hAnsi="Courier New" w:cs="Courier New"/>
+                <w:sz w:val="24"/>
+                <w:szCs w:val="24"/>
+              </w:rPr>
+              <w:t>              &lt;</w:t>
+            </w:r>
+            <w:proofErr w:type="spellStart"/>
+            <w:r>
+              <w:rPr>
+                <w:rFonts w:ascii="Courier New" w:hAnsi="Courier New" w:cs="Courier New"/>
+                <w:sz w:val="24"/>
+                <w:szCs w:val="24"/>
+              </w:rPr>
+              <w:t>rect</w:t>
+            </w:r>
+            <w:proofErr w:type="spellEnd"/>
+            <w:r>
+              <w:rPr>
+                <w:rFonts w:ascii="Courier New" w:hAnsi="Courier New" w:cs="Courier New"/>
+                <w:sz w:val="24"/>
+                <w:szCs w:val="24"/>
+              </w:rPr>
+              <w:t xml:space="preserve"> </w:t>
+            </w:r>
+            <w:proofErr w:type="spellStart"/>
+            <w:r>
+              <w:rPr>
+                <w:rFonts w:ascii="Courier New" w:hAnsi="Courier New" w:cs="Courier New"/>
+                <w:sz w:val="24"/>
+                <w:szCs w:val="24"/>
+              </w:rPr>
+              <w:t>class</w:t>
+            </w:r>
+            <w:proofErr w:type="spellEnd"/>
+            <w:r>
+              <w:rPr>
+                <w:rFonts w:ascii="Courier New" w:hAnsi="Courier New" w:cs="Courier New"/>
+                <w:sz w:val="24"/>
+                <w:szCs w:val="24"/>
+              </w:rPr>
+              <w:t xml:space="preserve">="line2" y="30" </w:t>
+            </w:r>
+            <w:proofErr w:type="spellStart"/>
+            <w:r>
+              <w:rPr>
+                <w:rFonts w:ascii="Courier New" w:hAnsi="Courier New" w:cs="Courier New"/>
+                <w:sz w:val="24"/>
+                <w:szCs w:val="24"/>
+              </w:rPr>
+              <w:t>width</w:t>
+            </w:r>
+            <w:proofErr w:type="spellEnd"/>
+            <w:r>
+              <w:rPr>
+                <w:rFonts w:ascii="Courier New" w:hAnsi="Courier New" w:cs="Courier New"/>
+                <w:sz w:val="24"/>
+                <w:szCs w:val="24"/>
+              </w:rPr>
+              <w:t xml:space="preserve">="100" </w:t>
+            </w:r>
+            <w:proofErr w:type="spellStart"/>
+            <w:r>
+              <w:rPr>
+                <w:rFonts w:ascii="Courier New" w:hAnsi="Courier New" w:cs="Courier New"/>
+                <w:sz w:val="24"/>
+                <w:szCs w:val="24"/>
+              </w:rPr>
+              <w:t>height</w:t>
+            </w:r>
+            <w:proofErr w:type="spellEnd"/>
+            <w:r>
+              <w:rPr>
+                <w:rFonts w:ascii="Courier New" w:hAnsi="Courier New" w:cs="Courier New"/>
+                <w:sz w:val="24"/>
+                <w:szCs w:val="24"/>
+              </w:rPr>
+              <w:t xml:space="preserve">="10" </w:t>
+            </w:r>
+            <w:proofErr w:type="spellStart"/>
+            <w:r>
+              <w:rPr>
+                <w:rFonts w:ascii="Courier New" w:hAnsi="Courier New" w:cs="Courier New"/>
+                <w:sz w:val="24"/>
+                <w:szCs w:val="24"/>
+              </w:rPr>
+              <w:t>rx</w:t>
+            </w:r>
+            <w:proofErr w:type="spellEnd"/>
+            <w:r>
+              <w:rPr>
+                <w:rFonts w:ascii="Courier New" w:hAnsi="Courier New" w:cs="Courier New"/>
+                <w:sz w:val="24"/>
+                <w:szCs w:val="24"/>
+              </w:rPr>
+              <w:t xml:space="preserve">="5" </w:t>
+            </w:r>
+            <w:proofErr w:type="spellStart"/>
+            <w:r>
+              <w:rPr>
+                <w:rFonts w:ascii="Courier New" w:hAnsi="Courier New" w:cs="Courier New"/>
+                <w:sz w:val="24"/>
+                <w:szCs w:val="24"/>
+              </w:rPr>
+              <w:t>fill</w:t>
+            </w:r>
+            <w:proofErr w:type="spellEnd"/>
+            <w:r>
+              <w:rPr>
+                <w:rFonts w:ascii="Courier New" w:hAnsi="Courier New" w:cs="Courier New"/>
+                <w:sz w:val="24"/>
+                <w:szCs w:val="24"/>
+              </w:rPr>
+              <w:t>="</w:t>
+            </w:r>
+            <w:proofErr w:type="spellStart"/>
+            <w:r>
+              <w:rPr>
+                <w:rFonts w:ascii="Courier New" w:hAnsi="Courier New" w:cs="Courier New"/>
+                <w:sz w:val="24"/>
+                <w:szCs w:val="24"/>
+              </w:rPr>
+              <w:t>black</w:t>
+            </w:r>
+            <w:proofErr w:type="spellEnd"/>
+            <w:r>
+              <w:rPr>
+                <w:rFonts w:ascii="Courier New" w:hAnsi="Courier New" w:cs="Courier New"/>
+                <w:sz w:val="24"/>
+                <w:szCs w:val="24"/>
+              </w:rPr>
+              <w:t>" /&gt;</w:t>
+            </w:r>
+          </w:p>
+          <w:p>
+            <w:pPr>
+              <w:rPr>
+                <w:rFonts w:ascii="Courier New" w:hAnsi="Courier New" w:cs="Courier New"/>
+                <w:sz w:val="24"/>
+                <w:szCs w:val="24"/>
+              </w:rPr>
+            </w:pPr>
+            <w:r>
+              <w:rPr>
+                <w:rFonts w:ascii="Courier New" w:hAnsi="Courier New" w:cs="Courier New"/>
+                <w:sz w:val="24"/>
+                <w:szCs w:val="24"/>
+              </w:rPr>
+              <w:t>              &lt;</w:t>
+            </w:r>
+            <w:proofErr w:type="spellStart"/>
+            <w:r>
+              <w:rPr>
+                <w:rFonts w:ascii="Courier New" w:hAnsi="Courier New" w:cs="Courier New"/>
+                <w:sz w:val="24"/>
+                <w:szCs w:val="24"/>
+              </w:rPr>
+              <w:t>rect</w:t>
+            </w:r>
+            <w:proofErr w:type="spellEnd"/>
+            <w:r>
+              <w:rPr>
+                <w:rFonts w:ascii="Courier New" w:hAnsi="Courier New" w:cs="Courier New"/>
+                <w:sz w:val="24"/>
+                <w:szCs w:val="24"/>
+              </w:rPr>
+              <w:t xml:space="preserve"> </w:t>
+            </w:r>
+            <w:proofErr w:type="spellStart"/>
+            <w:r>
+              <w:rPr>
+                <w:rFonts w:ascii="Courier New" w:hAnsi="Courier New" w:cs="Courier New"/>
+                <w:sz w:val="24"/>
+                <w:szCs w:val="24"/>
+              </w:rPr>
+              <w:t>class</w:t>
+            </w:r>
+            <w:proofErr w:type="spellEnd"/>
+            <w:r>
+              <w:rPr>
+                <w:rFonts w:ascii="Courier New" w:hAnsi="Courier New" w:cs="Courier New"/>
+                <w:sz w:val="24"/>
+                <w:szCs w:val="24"/>
+              </w:rPr>
+              <w:t xml:space="preserve">="line3" y="60" </w:t>
+            </w:r>
+            <w:proofErr w:type="spellStart"/>
+            <w:r>
+              <w:rPr>
+                <w:rFonts w:ascii="Courier New" w:hAnsi="Courier New" w:cs="Courier New"/>
+                <w:sz w:val="24"/>
+                <w:szCs w:val="24"/>
+              </w:rPr>
+              <w:t>width</w:t>
+            </w:r>
+            <w:proofErr w:type="spellEnd"/>
+            <w:r>
+              <w:rPr>
+                <w:rFonts w:ascii="Courier New" w:hAnsi="Courier New" w:cs="Courier New"/>
+                <w:sz w:val="24"/>
+                <w:szCs w:val="24"/>
+              </w:rPr>
+              <w:t xml:space="preserve">="100" </w:t>
+            </w:r>
+            <w:proofErr w:type="spellStart"/>
+            <w:r>
+              <w:rPr>
+                <w:rFonts w:ascii="Courier New" w:hAnsi="Courier New" w:cs="Courier New"/>
+                <w:sz w:val="24"/>
+                <w:szCs w:val="24"/>
+              </w:rPr>
+              <w:t>height</w:t>
+            </w:r>
+            <w:proofErr w:type="spellEnd"/>
+            <w:r>
+              <w:rPr>
+                <w:rFonts w:ascii="Courier New" w:hAnsi="Courier New" w:cs="Courier New"/>
+                <w:sz w:val="24"/>
+                <w:szCs w:val="24"/>
+              </w:rPr>
+              <w:t xml:space="preserve">="10" </w:t>
+            </w:r>
+            <w:proofErr w:type="spellStart"/>
+            <w:r>
+              <w:rPr>
+                <w:rFonts w:ascii="Courier New" w:hAnsi="Courier New" w:cs="Courier New"/>
+                <w:sz w:val="24"/>
+                <w:szCs w:val="24"/>
+              </w:rPr>
+              <w:t>rx</w:t>
+            </w:r>
+            <w:proofErr w:type="spellEnd"/>
+            <w:r>
+              <w:rPr>
+                <w:rFonts w:ascii="Courier New" w:hAnsi="Courier New" w:cs="Courier New"/>
+                <w:sz w:val="24"/>
+                <w:szCs w:val="24"/>
+              </w:rPr>
+              <w:t xml:space="preserve">="5" </w:t>
+            </w:r>
+            <w:proofErr w:type="spellStart"/>
+            <w:r>
+              <w:rPr>
+                <w:rFonts w:ascii="Courier New" w:hAnsi="Courier New" w:cs="Courier New"/>
+                <w:sz w:val="24"/>
+                <w:szCs w:val="24"/>
+              </w:rPr>
+              <w:t>fill</w:t>
+            </w:r>
+            <w:proofErr w:type="spellEnd"/>
+            <w:r>
+              <w:rPr>
+                <w:rFonts w:ascii="Courier New" w:hAnsi="Courier New" w:cs="Courier New"/>
+                <w:sz w:val="24"/>
+                <w:szCs w:val="24"/>
+              </w:rPr>
+              <w:t>="</w:t>
+            </w:r>
+            <w:proofErr w:type="spellStart"/>
+            <w:r>
+              <w:rPr>
+                <w:rFonts w:ascii="Courier New" w:hAnsi="Courier New" w:cs="Courier New"/>
+                <w:sz w:val="24"/>
+                <w:szCs w:val="24"/>
+              </w:rPr>
+              <w:t>black</w:t>
+            </w:r>
+            <w:proofErr w:type="spellEnd"/>
+            <w:r>
+              <w:rPr>
+                <w:rFonts w:ascii="Courier New" w:hAnsi="Courier New" w:cs="Courier New"/>
+                <w:sz w:val="24"/>
+                <w:szCs w:val="24"/>
+              </w:rPr>
+              <w:t>" /&gt;</w:t>
+            </w:r>
+          </w:p>
+          <w:p>
+            <w:pPr>
+              <w:rPr>
+                <w:rFonts w:ascii="Courier New" w:hAnsi="Courier New" w:cs="Courier New"/>
+                <w:sz w:val="24"/>
+                <w:szCs w:val="24"/>
+              </w:rPr>
+            </w:pPr>
+            <w:r>
+              <w:rPr>
+                <w:rFonts w:ascii="Courier New" w:hAnsi="Courier New" w:cs="Courier New"/>
+                <w:sz w:val="24"/>
+                <w:szCs w:val="24"/>
+              </w:rPr>
+              <w:t>            &lt;/</w:t>
+            </w:r>
+            <w:proofErr w:type="spellStart"/>
+            <w:r>
+              <w:rPr>
+                <w:rFonts w:ascii="Courier New" w:hAnsi="Courier New" w:cs="Courier New"/>
+                <w:sz w:val="24"/>
+                <w:szCs w:val="24"/>
+              </w:rPr>
+              <w:t>svg</w:t>
+            </w:r>
+            <w:proofErr w:type="spellEnd"/>
+            <w:r>
+              <w:rPr>
+                <w:rFonts w:ascii="Courier New" w:hAnsi="Courier New" w:cs="Courier New"/>
+                <w:sz w:val="24"/>
+                <w:szCs w:val="24"/>
+              </w:rPr>
+              <w:t>&gt;</w:t>
+            </w:r>
+          </w:p>
+          <w:p>
+            <w:pPr>
+              <w:rPr>
+                <w:rFonts w:ascii="Courier New" w:hAnsi="Courier New" w:cs="Courier New"/>
+                <w:sz w:val="24"/>
+                <w:szCs w:val="24"/>
+              </w:rPr>
+            </w:pPr>
+            <w:r>
+              <w:rPr>
+                <w:rFonts w:ascii="Courier New" w:hAnsi="Courier New" w:cs="Courier New"/>
+                <w:sz w:val="24"/>
+                <w:szCs w:val="24"/>
+              </w:rPr>
+              <w:t>            &lt;</w:t>
+            </w:r>
+            <w:proofErr w:type="spellStart"/>
+            <w:r>
+              <w:rPr>
+                <w:rFonts w:ascii="Courier New" w:hAnsi="Courier New" w:cs="Courier New"/>
+                <w:sz w:val="24"/>
+                <w:szCs w:val="24"/>
+              </w:rPr>
+              <w:t>span</w:t>
+            </w:r>
+            <w:proofErr w:type="spellEnd"/>
+            <w:r>
+              <w:rPr>
+                <w:rFonts w:ascii="Courier New" w:hAnsi="Courier New" w:cs="Courier New"/>
+                <w:sz w:val="24"/>
+                <w:szCs w:val="24"/>
+              </w:rPr>
+              <w:t xml:space="preserve"> </w:t>
+            </w:r>
+            <w:proofErr w:type="spellStart"/>
+            <w:r>
+              <w:rPr>
+                <w:rFonts w:ascii="Courier New" w:hAnsi="Courier New" w:cs="Courier New"/>
+                <w:sz w:val="24"/>
+                <w:szCs w:val="24"/>
+              </w:rPr>
+              <w:t>class</w:t>
+            </w:r>
+            <w:proofErr w:type="spellEnd"/>
+            <w:r>
+              <w:rPr>
+                <w:rFonts w:ascii="Courier New" w:hAnsi="Courier New" w:cs="Courier New"/>
+                <w:sz w:val="24"/>
+                <w:szCs w:val="24"/>
+              </w:rPr>
+              <w:t>="</w:t>
+            </w:r>
+            <w:proofErr w:type="spellStart"/>
+            <w:r>
+              <w:rPr>
+                <w:rFonts w:ascii="Courier New" w:hAnsi="Courier New" w:cs="Courier New"/>
+                <w:sz w:val="24"/>
+                <w:szCs w:val="24"/>
+              </w:rPr>
+              <w:t>burger-text</w:t>
+            </w:r>
+            <w:proofErr w:type="spellEnd"/>
+            <w:proofErr w:type="gramStart"/>
+            <w:r>
+              <w:rPr>
+                <w:rFonts w:ascii="Courier New" w:hAnsi="Courier New" w:cs="Courier New"/>
+                <w:sz w:val="24"/>
+                <w:szCs w:val="24"/>
+              </w:rPr>
+              <w:t>"&gt;Меню</w:t>
+            </w:r>
+            <w:proofErr w:type="gramEnd"/>
+            <w:r>
+              <w:rPr>
+                <w:rFonts w:ascii="Courier New" w:hAnsi="Courier New" w:cs="Courier New"/>
+                <w:sz w:val="24"/>
+                <w:szCs w:val="24"/>
+              </w:rPr>
+              <w:t>&lt;/</w:t>
+            </w:r>
+            <w:proofErr w:type="spellStart"/>
+            <w:r>
+              <w:rPr>
+                <w:rFonts w:ascii="Courier New" w:hAnsi="Courier New" w:cs="Courier New"/>
+                <w:sz w:val="24"/>
+                <w:szCs w:val="24"/>
+              </w:rPr>
+              <w:t>span</w:t>
+            </w:r>
+            <w:proofErr w:type="spellEnd"/>
+            <w:r>
+              <w:rPr>
+                <w:rFonts w:ascii="Courier New" w:hAnsi="Courier New" w:cs="Courier New"/>
+                <w:sz w:val="24"/>
+                <w:szCs w:val="24"/>
+              </w:rPr>
+              <w:t>&gt;</w:t>
+            </w:r>
+          </w:p>
+          <w:p>
+            <w:pPr>
+              <w:rPr>
+                <w:rFonts w:ascii="Courier New" w:hAnsi="Courier New" w:cs="Courier New"/>
+                <w:sz w:val="24"/>
+                <w:szCs w:val="24"/>
+              </w:rPr>
+            </w:pPr>
+            <w:r>
+              <w:rPr>
+                <w:rFonts w:ascii="Courier New" w:hAnsi="Courier New" w:cs="Courier New"/>
+                <w:sz w:val="24"/>
+                <w:szCs w:val="24"/>
+              </w:rPr>
+              <w:t>          &lt;/</w:t>
+            </w:r>
+            <w:proofErr w:type="spellStart"/>
+            <w:r>
+              <w:rPr>
+                <w:rFonts w:ascii="Courier New" w:hAnsi="Courier New" w:cs="Courier New"/>
+                <w:sz w:val="24"/>
+                <w:szCs w:val="24"/>
+              </w:rPr>
+              <w:t>button</w:t>
+            </w:r>
+            <w:proofErr w:type="spellEnd"/>
+            <w:r>
+              <w:rPr>
+                <w:rFonts w:ascii="Courier New" w:hAnsi="Courier New" w:cs="Courier New"/>
+                <w:sz w:val="24"/>
+                <w:szCs w:val="24"/>
+              </w:rPr>
+              <w:t>&gt;</w:t>
+            </w:r>
+          </w:p>
+          <w:p>
+            <w:pPr>
+              <w:rPr>
+                <w:rFonts w:ascii="Courier New" w:hAnsi="Courier New" w:cs="Courier New"/>
+                <w:sz w:val="24"/>
+                <w:szCs w:val="24"/>
+              </w:rPr>
+            </w:pPr>
+            <w:r>
+              <w:rPr>
+                <w:rFonts w:ascii="Courier New" w:hAnsi="Courier New" w:cs="Courier New"/>
+                <w:sz w:val="24"/>
+                <w:szCs w:val="24"/>
+              </w:rPr>
+              <w:t xml:space="preserve">          </w:t>
+            </w:r>
+          </w:p>
+          <w:p>
+            <w:pPr>
+              <w:rPr>
+                <w:rFonts w:ascii="Courier New" w:hAnsi="Courier New" w:cs="Courier New"/>
+                <w:sz w:val="24"/>
+                <w:szCs w:val="24"/>
+              </w:rPr>
+            </w:pPr>
+            <w:r>
+              <w:rPr>
+                <w:rFonts w:ascii="Courier New" w:hAnsi="Courier New" w:cs="Courier New"/>
+                <w:sz w:val="24"/>
+                <w:szCs w:val="24"/>
+              </w:rPr>
+              <w:t>          &lt;</w:t>
+            </w:r>
+            <w:proofErr w:type="spellStart"/>
+            <w:r>
+              <w:rPr>
+                <w:rFonts w:ascii="Courier New" w:hAnsi="Courier New" w:cs="Courier New"/>
+                <w:sz w:val="24"/>
+                <w:szCs w:val="24"/>
+              </w:rPr>
+              <w:t>div</w:t>
+            </w:r>
+            <w:proofErr w:type="spellEnd"/>
+            <w:r>
+              <w:rPr>
+                <w:rFonts w:ascii="Courier New" w:hAnsi="Courier New" w:cs="Courier New"/>
+                <w:sz w:val="24"/>
+                <w:szCs w:val="24"/>
+              </w:rPr>
+              <w:t xml:space="preserve"> </w:t>
+            </w:r>
+            <w:proofErr w:type="spellStart"/>
+            <w:r>
+              <w:rPr>
+                <w:rFonts w:ascii="Courier New" w:hAnsi="Courier New" w:cs="Courier New"/>
+                <w:sz w:val="24"/>
+                <w:szCs w:val="24"/>
+              </w:rPr>
+              <w:t>class</w:t>
+            </w:r>
+            <w:proofErr w:type="spellEnd"/>
+            <w:r>
+              <w:rPr>
+                <w:rFonts w:ascii="Courier New" w:hAnsi="Courier New" w:cs="Courier New"/>
+                <w:sz w:val="24"/>
+                <w:szCs w:val="24"/>
+              </w:rPr>
+              <w:t>="</w:t>
+            </w:r>
+            <w:proofErr w:type="spellStart"/>
+            <w:r>
+              <w:rPr>
+                <w:rFonts w:ascii="Courier New" w:hAnsi="Courier New" w:cs="Courier New"/>
+                <w:sz w:val="24"/>
+                <w:szCs w:val="24"/>
+              </w:rPr>
+              <w:t>nav-links</w:t>
+            </w:r>
+            <w:proofErr w:type="spellEnd"/>
+            <w:r>
+              <w:rPr>
+                <w:rFonts w:ascii="Courier New" w:hAnsi="Courier New" w:cs="Courier New"/>
+                <w:sz w:val="24"/>
+                <w:szCs w:val="24"/>
+              </w:rPr>
+              <w:t>"&gt;</w:t>
+            </w:r>
+          </w:p>
+          <w:p>
+            <w:pPr>
+              <w:rPr>
+                <w:rFonts w:ascii="Courier New" w:hAnsi="Courier New" w:cs="Courier New"/>
+                <w:sz w:val="24"/>
+                <w:szCs w:val="24"/>
+              </w:rPr>
+            </w:pPr>
+            <w:r>
+              <w:rPr>
+                <w:rFonts w:ascii="Courier New" w:hAnsi="Courier New" w:cs="Courier New"/>
+                <w:sz w:val="24"/>
+                <w:szCs w:val="24"/>
+              </w:rPr>
+              <w:t xml:space="preserve">            &lt;a </w:t>
+            </w:r>
+            <w:proofErr w:type="spellStart"/>
+            <w:r>
+              <w:rPr>
+                <w:rFonts w:ascii="Courier New" w:hAnsi="Courier New" w:cs="Courier New"/>
+                <w:sz w:val="24"/>
+                <w:szCs w:val="24"/>
+              </w:rPr>
+              <w:t>href</w:t>
+            </w:r>
+            <w:proofErr w:type="spellEnd"/>
+            <w:r>
+              <w:rPr>
+                <w:rFonts w:ascii="Courier New" w:hAnsi="Courier New" w:cs="Courier New"/>
+                <w:sz w:val="24"/>
+                <w:szCs w:val="24"/>
+              </w:rPr>
+              <w:t>="Главная_страница.html</w:t>
+            </w:r>
+            <w:proofErr w:type="gramStart"/>
+            <w:r>
+              <w:rPr>
+                <w:rFonts w:ascii="Courier New" w:hAnsi="Courier New" w:cs="Courier New"/>
+                <w:sz w:val="24"/>
+                <w:szCs w:val="24"/>
+              </w:rPr>
+              <w:t>"&gt;Главная</w:t>
+            </w:r>
+            <w:proofErr w:type="gramEnd"/>
+            <w:r>
+              <w:rPr>
+                <w:rFonts w:ascii="Courier New" w:hAnsi="Courier New" w:cs="Courier New"/>
+                <w:sz w:val="24"/>
+                <w:szCs w:val="24"/>
+              </w:rPr>
+              <w:t>&lt;/a&gt;</w:t>
+            </w:r>
+          </w:p>
+          <w:p>
+            <w:pPr>
+              <w:rPr>
+                <w:rFonts w:ascii="Courier New" w:hAnsi="Courier New" w:cs="Courier New"/>
+                <w:sz w:val="24"/>
+                <w:szCs w:val="24"/>
+              </w:rPr>
+            </w:pPr>
+            <w:r>
+              <w:rPr>
+                <w:rFonts w:ascii="Courier New" w:hAnsi="Courier New" w:cs="Courier New"/>
+                <w:sz w:val="24"/>
+                <w:szCs w:val="24"/>
+              </w:rPr>
+              <w:t xml:space="preserve">            &lt;a </w:t>
+            </w:r>
+            <w:proofErr w:type="spellStart"/>
+            <w:r>
+              <w:rPr>
+                <w:rFonts w:ascii="Courier New" w:hAnsi="Courier New" w:cs="Courier New"/>
+                <w:sz w:val="24"/>
+                <w:szCs w:val="24"/>
+              </w:rPr>
+              <w:t>href</w:t>
+            </w:r>
+            <w:proofErr w:type="spellEnd"/>
+            <w:r>
+              <w:rPr>
+                <w:rFonts w:ascii="Courier New" w:hAnsi="Courier New" w:cs="Courier New"/>
+                <w:sz w:val="24"/>
+                <w:szCs w:val="24"/>
+              </w:rPr>
+              <w:t>="Модельный_ряд.html</w:t>
+            </w:r>
+            <w:proofErr w:type="gramStart"/>
+            <w:r>
+              <w:rPr>
+                <w:rFonts w:ascii="Courier New" w:hAnsi="Courier New" w:cs="Courier New"/>
+                <w:sz w:val="24"/>
+                <w:szCs w:val="24"/>
+              </w:rPr>
+              <w:t>"&gt;Модели</w:t>
+            </w:r>
+            <w:proofErr w:type="gramEnd"/>
+            <w:r>
+              <w:rPr>
+                <w:rFonts w:ascii="Courier New" w:hAnsi="Courier New" w:cs="Courier New"/>
+                <w:sz w:val="24"/>
+                <w:szCs w:val="24"/>
+              </w:rPr>
+              <w:t>&lt;/a&gt;</w:t>
+            </w:r>
+          </w:p>
+          <w:p>
+            <w:pPr>
+              <w:rPr>
+                <w:rFonts w:ascii="Courier New" w:hAnsi="Courier New" w:cs="Courier New"/>
+                <w:sz w:val="24"/>
+                <w:szCs w:val="24"/>
+              </w:rPr>
+            </w:pPr>
+            <w:r>
+              <w:rPr>
+                <w:rFonts w:ascii="Courier New" w:hAnsi="Courier New" w:cs="Courier New"/>
+                <w:sz w:val="24"/>
+                <w:szCs w:val="24"/>
+              </w:rPr>
+              <w:t>            &lt;</w:t>
+            </w:r>
+            <w:proofErr w:type="spellStart"/>
+            <w:r>
+              <w:rPr>
+                <w:rFonts w:ascii="Courier New" w:hAnsi="Courier New" w:cs="Courier New"/>
+                <w:sz w:val="24"/>
+                <w:szCs w:val="24"/>
+              </w:rPr>
+              <w:t>img</w:t>
+            </w:r>
+            <w:proofErr w:type="spellEnd"/>
+            <w:r>
+              <w:rPr>
+                <w:rFonts w:ascii="Courier New" w:hAnsi="Courier New" w:cs="Courier New"/>
+                <w:sz w:val="24"/>
+                <w:szCs w:val="24"/>
+              </w:rPr>
+              <w:t xml:space="preserve"> </w:t>
+            </w:r>
+            <w:proofErr w:type="spellStart"/>
+            <w:r>
+              <w:rPr>
+                <w:rFonts w:ascii="Courier New" w:hAnsi="Courier New" w:cs="Courier New"/>
+                <w:sz w:val="24"/>
+                <w:szCs w:val="24"/>
+              </w:rPr>
+              <w:t>src</w:t>
+            </w:r>
+            <w:proofErr w:type="spellEnd"/>
+            <w:r>
+              <w:rPr>
+                <w:rFonts w:ascii="Courier New" w:hAnsi="Courier New" w:cs="Courier New"/>
+                <w:sz w:val="24"/>
+                <w:szCs w:val="24"/>
+              </w:rPr>
+              <w:t>="</w:t>
+            </w:r>
+            <w:proofErr w:type="spellStart"/>
+            <w:r>
+              <w:rPr>
+                <w:rFonts w:ascii="Courier New" w:hAnsi="Courier New" w:cs="Courier New"/>
+                <w:sz w:val="24"/>
+                <w:szCs w:val="24"/>
+              </w:rPr>
+              <w:t>images</w:t>
+            </w:r>
+            <w:proofErr w:type="spellEnd"/>
+            <w:r>
+              <w:rPr>
+                <w:rFonts w:ascii="Courier New" w:hAnsi="Courier New" w:cs="Courier New"/>
+                <w:sz w:val="24"/>
+                <w:szCs w:val="24"/>
+              </w:rPr>
+              <w:t>/</w:t>
+            </w:r>
+            <w:proofErr w:type="spellStart"/>
+            <w:r>
+              <w:rPr>
+                <w:rFonts w:ascii="Courier New" w:hAnsi="Courier New" w:cs="Courier New"/>
+                <w:sz w:val="24"/>
+                <w:szCs w:val="24"/>
+              </w:rPr>
+              <w:t>audi-logo.svg</w:t>
+            </w:r>
+            <w:proofErr w:type="spellEnd"/>
+            <w:r>
+              <w:rPr>
+                <w:rFonts w:ascii="Courier New" w:hAnsi="Courier New" w:cs="Courier New"/>
+                <w:sz w:val="24"/>
+                <w:szCs w:val="24"/>
+              </w:rPr>
+              <w:t xml:space="preserve">" </w:t>
+            </w:r>
+            <w:proofErr w:type="spellStart"/>
+            <w:r>
+              <w:rPr>
+                <w:rFonts w:ascii="Courier New" w:hAnsi="Courier New" w:cs="Courier New"/>
+                <w:sz w:val="24"/>
+                <w:szCs w:val="24"/>
+              </w:rPr>
+              <w:t>alt</w:t>
+            </w:r>
+            <w:proofErr w:type="spellEnd"/>
+            <w:r>
+              <w:rPr>
+                <w:rFonts w:ascii="Courier New" w:hAnsi="Courier New" w:cs="Courier New"/>
+                <w:sz w:val="24"/>
+                <w:szCs w:val="24"/>
+              </w:rPr>
+              <w:t xml:space="preserve">="Audi" </w:t>
+            </w:r>
+            <w:proofErr w:type="spellStart"/>
+            <w:r>
+              <w:rPr>
+                <w:rFonts w:ascii="Courier New" w:hAnsi="Courier New" w:cs="Courier New"/>
+                <w:sz w:val="24"/>
+                <w:szCs w:val="24"/>
+              </w:rPr>
+              <w:t>class</w:t>
+            </w:r>
+            <w:proofErr w:type="spellEnd"/>
+            <w:r>
+              <w:rPr>
+                <w:rFonts w:ascii="Courier New" w:hAnsi="Courier New" w:cs="Courier New"/>
+                <w:sz w:val="24"/>
+                <w:szCs w:val="24"/>
+              </w:rPr>
+              <w:t>="</w:t>
+            </w:r>
+            <w:proofErr w:type="spellStart"/>
+            <w:r>
+              <w:rPr>
+                <w:rFonts w:ascii="Courier New" w:hAnsi="Courier New" w:cs="Courier New"/>
+                <w:sz w:val="24"/>
+                <w:szCs w:val="24"/>
+              </w:rPr>
+              <w:t>logo</w:t>
+            </w:r>
+            <w:proofErr w:type="spellEnd"/>
+            <w:r>
+              <w:rPr>
+                <w:rFonts w:ascii="Courier New" w:hAnsi="Courier New" w:cs="Courier New"/>
+                <w:sz w:val="24"/>
+                <w:szCs w:val="24"/>
+              </w:rPr>
+              <w:t>"&gt;</w:t>
+            </w:r>
+          </w:p>
+          <w:p>
+            <w:pPr>
+              <w:rPr>
+                <w:rFonts w:ascii="Courier New" w:hAnsi="Courier New" w:cs="Courier New"/>
+                <w:sz w:val="24"/>
+                <w:szCs w:val="24"/>
+              </w:rPr>
+            </w:pPr>
+            <w:r>
+              <w:rPr>
+                <w:rFonts w:ascii="Courier New" w:hAnsi="Courier New" w:cs="Courier New"/>
+                <w:sz w:val="24"/>
+                <w:szCs w:val="24"/>
+              </w:rPr>
+              <w:t xml:space="preserve">            &lt;a </w:t>
+            </w:r>
+            <w:proofErr w:type="spellStart"/>
+            <w:r>
+              <w:rPr>
+                <w:rFonts w:ascii="Courier New" w:hAnsi="Courier New" w:cs="Courier New"/>
+                <w:sz w:val="24"/>
+                <w:szCs w:val="24"/>
+              </w:rPr>
+              <w:t>href</w:t>
+            </w:r>
+            <w:proofErr w:type="spellEnd"/>
+            <w:r>
+              <w:rPr>
+                <w:rFonts w:ascii="Courier New" w:hAnsi="Courier New" w:cs="Courier New"/>
+                <w:sz w:val="24"/>
+                <w:szCs w:val="24"/>
+              </w:rPr>
+              <w:t>="Мир_Ауди.html</w:t>
+            </w:r>
+            <w:proofErr w:type="gramStart"/>
+            <w:r>
+              <w:rPr>
+                <w:rFonts w:ascii="Courier New" w:hAnsi="Courier New" w:cs="Courier New"/>
+                <w:sz w:val="24"/>
+                <w:szCs w:val="24"/>
+              </w:rPr>
+              <w:t>"&gt;Мир</w:t>
+            </w:r>
+            <w:proofErr w:type="gramEnd"/>
+            <w:r>
+              <w:rPr>
+                <w:rFonts w:ascii="Courier New" w:hAnsi="Courier New" w:cs="Courier New"/>
+                <w:sz w:val="24"/>
+                <w:szCs w:val="24"/>
+              </w:rPr>
+              <w:t xml:space="preserve"> Audi&lt;/a&gt;</w:t>
+            </w:r>
+          </w:p>
+          <w:p>
+            <w:pPr>
+              <w:rPr>
+                <w:rFonts w:ascii="Courier New" w:hAnsi="Courier New" w:cs="Courier New"/>
+                <w:sz w:val="24"/>
+                <w:szCs w:val="24"/>
+              </w:rPr>
+            </w:pPr>
+            <w:r>
+              <w:rPr>
+                <w:rFonts w:ascii="Courier New" w:hAnsi="Courier New" w:cs="Courier New"/>
+                <w:sz w:val="24"/>
+                <w:szCs w:val="24"/>
+              </w:rPr>
+              <w:t xml:space="preserve">            &lt;a </w:t>
+            </w:r>
+            <w:proofErr w:type="spellStart"/>
+            <w:r>
+              <w:rPr>
+                <w:rFonts w:ascii="Courier New" w:hAnsi="Courier New" w:cs="Courier New"/>
+                <w:sz w:val="24"/>
+                <w:szCs w:val="24"/>
+              </w:rPr>
+              <w:t>href</w:t>
+            </w:r>
+            <w:proofErr w:type="spellEnd"/>
+            <w:r>
+              <w:rPr>
+                <w:rFonts w:ascii="Courier New" w:hAnsi="Courier New" w:cs="Courier New"/>
+                <w:sz w:val="24"/>
+                <w:szCs w:val="24"/>
+              </w:rPr>
+              <w:t>="Контакты.html</w:t>
+            </w:r>
+            <w:proofErr w:type="gramStart"/>
+            <w:r>
+              <w:rPr>
+                <w:rFonts w:ascii="Courier New" w:hAnsi="Courier New" w:cs="Courier New"/>
+                <w:sz w:val="24"/>
+                <w:szCs w:val="24"/>
+              </w:rPr>
+              <w:t>"&gt;Контакты</w:t>
+            </w:r>
+            <w:proofErr w:type="gramEnd"/>
+            <w:r>
+              <w:rPr>
+                <w:rFonts w:ascii="Courier New" w:hAnsi="Courier New" w:cs="Courier New"/>
+                <w:sz w:val="24"/>
+                <w:szCs w:val="24"/>
+              </w:rPr>
+              <w:t>&lt;/a&gt;</w:t>
+            </w:r>
+          </w:p>
+          <w:p>
+            <w:pPr>
+              <w:rPr>
+                <w:rFonts w:ascii="Courier New" w:hAnsi="Courier New" w:cs="Courier New"/>
+                <w:sz w:val="24"/>
+                <w:szCs w:val="24"/>
+              </w:rPr>
+            </w:pPr>
+            <w:r>
+              <w:rPr>
+                <w:rFonts w:ascii="Courier New" w:hAnsi="Courier New" w:cs="Courier New"/>
+                <w:sz w:val="24"/>
+                <w:szCs w:val="24"/>
+              </w:rPr>
+              <w:t>          &lt;/</w:t>
+            </w:r>
+            <w:proofErr w:type="spellStart"/>
+            <w:r>
+              <w:rPr>
+                <w:rFonts w:ascii="Courier New" w:hAnsi="Courier New" w:cs="Courier New"/>
+                <w:sz w:val="24"/>
+                <w:szCs w:val="24"/>
+              </w:rPr>
+              <w:t>div</w:t>
+            </w:r>
+            <w:proofErr w:type="spellEnd"/>
+            <w:r>
+              <w:rPr>
+                <w:rFonts w:ascii="Courier New" w:hAnsi="Courier New" w:cs="Courier New"/>
+                <w:sz w:val="24"/>
+                <w:szCs w:val="24"/>
+              </w:rPr>
+              <w:t>&gt;</w:t>
+            </w:r>
+          </w:p>
+          <w:p>
+            <w:pPr>
+              <w:rPr>
+                <w:rFonts w:ascii="Courier New" w:hAnsi="Courier New" w:cs="Courier New"/>
+                <w:sz w:val="24"/>
+                <w:szCs w:val="24"/>
+              </w:rPr>
+            </w:pPr>
+            <w:r>
+              <w:rPr>
+                <w:rFonts w:ascii="Courier New" w:hAnsi="Courier New" w:cs="Courier New"/>
+                <w:sz w:val="24"/>
+                <w:szCs w:val="24"/>
+              </w:rPr>
+              <w:t>        &lt;/</w:t>
+            </w:r>
+            <w:proofErr w:type="spellStart"/>
+            <w:r>
+              <w:rPr>
+                <w:rFonts w:ascii="Courier New" w:hAnsi="Courier New" w:cs="Courier New"/>
+                <w:sz w:val="24"/>
+                <w:szCs w:val="24"/>
+              </w:rPr>
+              <w:t>nav</w:t>
+            </w:r>
+            <w:proofErr w:type="spellEnd"/>
+            <w:r>
+              <w:rPr>
+                <w:rFonts w:ascii="Courier New" w:hAnsi="Courier New" w:cs="Courier New"/>
+                <w:sz w:val="24"/>
+                <w:szCs w:val="24"/>
+              </w:rPr>
+              <w:t>&gt;</w:t>
+            </w:r>
+          </w:p>
+          <w:p>
+            <w:pPr>
+              <w:rPr>
+                <w:rFonts w:ascii="Consolas" w:hAnsi="Consolas" w:cs="Times New Roman"/>
+                <w:sz w:val="21"/>
+                <w:szCs w:val="21"/>
+                <w:lang w:eastAsia="ru-RU"/>
+              </w:rPr>
+            </w:pPr>
+            <w:r>
+              <w:rPr>
+                <w:rFonts w:ascii="Courier New" w:hAnsi="Courier New" w:cs="Courier New"/>
+                <w:sz w:val="24"/>
+                <w:szCs w:val="24"/>
+              </w:rPr>
+              <w:t>      &lt;/</w:t>
+            </w:r>
+            <w:proofErr w:type="spellStart"/>
+            <w:r>
+              <w:rPr>
+                <w:rFonts w:ascii="Courier New" w:hAnsi="Courier New" w:cs="Courier New"/>
+                <w:sz w:val="24"/>
+                <w:szCs w:val="24"/>
+              </w:rPr>
+              <w:t>header</w:t>
+            </w:r>
+            <w:proofErr w:type="spellEnd"/>
+            <w:r>
+              <w:rPr>
+                <w:rFonts w:ascii="Courier New" w:hAnsi="Courier New" w:cs="Courier New"/>
+                <w:sz w:val="24"/>
+                <w:szCs w:val="24"/>
+              </w:rPr>
+              <w:t>&gt;</w:t>
+            </w:r>
+          </w:p>
+        </w:tc>
+      </w:tr>
+    </w:tbl>
+    <w:p>
+      <w:pPr>
+        <w:pStyle w:val="06"/>
+        <w:jc w:val="center"/>
+        <w:rPr>
+          <w:lang w:val="pl-PL"/>
+        </w:rPr>
+      </w:pPr>
+      <w:r>
+        <w:t xml:space="preserve">Листинг 3.1 — Структура тега </w:t>
+      </w:r>
+      <w:r>
+        <w:rPr>
+          <w:lang w:val="pl-PL"/>
+        </w:rPr>
+        <w:t>header</w:t>
+      </w:r>
+    </w:p>
+    <w:p>
+      <w:pPr>
+        <w:spacing w:after="0" w:line="240" w:lineRule="auto"/>
+        <w:ind w:firstLine="709"/>
+        <w:jc w:val="both"/>
+        <w:rPr>
+          <w:rFonts w:ascii="Times New Roman" w:hAnsi="Times New Roman" w:cs="Times New Roman"/>
+          <w:color w:val="000000" w:themeColor="text1"/>
+          <w:sz w:val="28"/>
+          <w:szCs w:val="28"/>
+        </w:rPr>
+      </w:pPr>
+      <w:r>
+        <w:rPr>
+          <w:rFonts w:ascii="Times New Roman" w:hAnsi="Times New Roman" w:cs="Times New Roman"/>
+          <w:color w:val="000000" w:themeColor="text1"/>
+          <w:sz w:val="28"/>
+          <w:szCs w:val="28"/>
+        </w:rPr>
+        <w:t>С помощью тега &lt;</w:t>
+      </w:r>
+      <w:proofErr w:type="spellStart"/>
+      <w:r>
+        <w:rPr>
+          <w:rFonts w:ascii="Times New Roman" w:hAnsi="Times New Roman" w:cs="Times New Roman"/>
+          <w:color w:val="000000" w:themeColor="text1"/>
+          <w:sz w:val="28"/>
+          <w:szCs w:val="28"/>
+        </w:rPr>
+        <w:t>header</w:t>
+      </w:r>
+      <w:proofErr w:type="spellEnd"/>
+      <w:r>
+        <w:rPr>
+          <w:rFonts w:ascii="Times New Roman" w:hAnsi="Times New Roman" w:cs="Times New Roman"/>
+          <w:color w:val="000000" w:themeColor="text1"/>
+          <w:sz w:val="28"/>
+          <w:szCs w:val="28"/>
+        </w:rPr>
+        <w:t>&gt; была создана шапка сайта для всех страниц</w:t>
+      </w:r>
+      <w:r>
+        <w:rPr>
+          <w:rFonts w:ascii="Times New Roman" w:hAnsi="Times New Roman" w:cs="Times New Roman"/>
+          <w:color w:val="000000" w:themeColor="text1"/>
+          <w:sz w:val="28"/>
+          <w:szCs w:val="28"/>
+        </w:rPr>
+        <w:t xml:space="preserve"> </w:t>
+      </w:r>
+      <w:r>
+        <w:rPr>
+          <w:rFonts w:ascii="Times New Roman" w:hAnsi="Times New Roman" w:cs="Times New Roman"/>
+          <w:color w:val="000000" w:themeColor="text1"/>
+          <w:sz w:val="28"/>
+          <w:szCs w:val="28"/>
+        </w:rPr>
+        <w:t xml:space="preserve">и </w:t>
+      </w:r>
+      <w:r>
+        <w:rPr>
+          <w:rFonts w:ascii="Times New Roman" w:hAnsi="Times New Roman" w:cs="Times New Roman"/>
+          <w:color w:val="000000" w:themeColor="text1"/>
+          <w:sz w:val="28"/>
+          <w:szCs w:val="28"/>
+        </w:rPr>
+        <w:t>создан</w:t>
+      </w:r>
+      <w:r>
+        <w:rPr>
+          <w:rFonts w:ascii="Times New Roman" w:hAnsi="Times New Roman" w:cs="Times New Roman"/>
+          <w:color w:val="000000" w:themeColor="text1"/>
+          <w:sz w:val="28"/>
+          <w:szCs w:val="28"/>
+        </w:rPr>
+        <w:t>о</w:t>
+      </w:r>
+      <w:r>
+        <w:rPr>
+          <w:rFonts w:ascii="Times New Roman" w:hAnsi="Times New Roman" w:cs="Times New Roman"/>
+          <w:color w:val="000000" w:themeColor="text1"/>
+          <w:sz w:val="28"/>
+          <w:szCs w:val="28"/>
+        </w:rPr>
+        <w:t xml:space="preserve"> навигационно</w:t>
+      </w:r>
+      <w:r>
+        <w:rPr>
+          <w:rFonts w:ascii="Times New Roman" w:hAnsi="Times New Roman" w:cs="Times New Roman"/>
+          <w:color w:val="000000" w:themeColor="text1"/>
+          <w:sz w:val="28"/>
+          <w:szCs w:val="28"/>
+        </w:rPr>
+        <w:t>е</w:t>
+      </w:r>
+      <w:r>
+        <w:rPr>
+          <w:rFonts w:ascii="Times New Roman" w:hAnsi="Times New Roman" w:cs="Times New Roman"/>
+          <w:color w:val="000000" w:themeColor="text1"/>
+          <w:sz w:val="28"/>
+          <w:szCs w:val="28"/>
+        </w:rPr>
+        <w:t xml:space="preserve"> меню. “Подвал” страницы был, идентичный на всех страницах сайта, был реализован с помощью тега &lt;</w:t>
+      </w:r>
+      <w:proofErr w:type="spellStart"/>
+      <w:r>
+        <w:rPr>
+          <w:rFonts w:ascii="Times New Roman" w:hAnsi="Times New Roman" w:cs="Times New Roman"/>
+          <w:color w:val="000000" w:themeColor="text1"/>
+          <w:sz w:val="28"/>
+          <w:szCs w:val="28"/>
+        </w:rPr>
+        <w:t>footer</w:t>
+      </w:r>
+      <w:proofErr w:type="spellEnd"/>
+      <w:r>
+        <w:rPr>
+          <w:rFonts w:ascii="Times New Roman" w:hAnsi="Times New Roman" w:cs="Times New Roman"/>
+          <w:color w:val="000000" w:themeColor="text1"/>
+          <w:sz w:val="28"/>
+          <w:szCs w:val="28"/>
+        </w:rPr>
+        <w:t xml:space="preserve">&gt;. </w:t>
+      </w:r>
+    </w:p>
+    <w:p>
+      <w:pPr>
+        <w:pStyle w:val="4"/>
+        <w:numPr>
+          <w:ilvl w:val="1"/>
+          <w:numId w:val="6"/>
+        </w:numPr>
+      </w:pPr>
+      <w:r>
+        <w:lastRenderedPageBreak/>
+        <w:t>Добавление таблиц стилей SCSS и CSS</w:t>
+      </w:r>
+    </w:p>
+    <w:p>
+      <w:pPr>
+        <w:pStyle w:val="06"/>
+      </w:pPr>
+      <w:r>
+        <w:t>В процессе разработки проекта были использованы различные способы подключения таблиц стилей: внешнее, внутреннее и строковое. Внешнее подключение применялось для определения базовых стилей, общих для всех страниц сайта. Стили размещались в отдельных CSS-файлах, что позволило обеспечить единообразие оформления и упростить сопровождение проекта.</w:t>
+      </w:r>
+    </w:p>
+    <w:p>
+      <w:pPr>
+        <w:pStyle w:val="06"/>
+      </w:pPr>
+      <w:r>
+        <w:t>Внутреннее подключение использовалось на отдельных страницах для задания уникальных стилей, когда требовалось внести небольшие изменения в структуру или оформление без создания отдельного файла. Такой подход оказался удобен при доработке второстепенных разделов сайта.</w:t>
+      </w:r>
+    </w:p>
+    <w:p>
+      <w:pPr>
+        <w:pStyle w:val="06"/>
+      </w:pPr>
+      <w:r>
+        <w:t>Строковое подключение применялось для точечных изменений, например, оформления отдельных ссылок или текста. Это позволяло оперативно корректировать внешний вид элементов без необходимости редактировать основной файл стилей.</w:t>
+      </w:r>
+    </w:p>
+    <w:p>
+      <w:pPr>
+        <w:pStyle w:val="06"/>
+      </w:pPr>
+      <w:r>
+        <w:t>Для описания внешнего вида элементов использовались классы, что обеспечило четкую структуру CSS-кода и повысило его читаемость. Такой подход упростил внесение изменений в оформление сайта, улучшил его поддержку и способствовал более быстрой загрузке страниц.</w:t>
+      </w:r>
+    </w:p>
+    <w:p>
+      <w:pPr>
+        <w:pStyle w:val="06"/>
+      </w:pPr>
+    </w:p>
+    <w:p>
+      <w:pPr>
+        <w:pStyle w:val="06"/>
+      </w:pPr>
+      <w:bookmarkStart w:id="15" w:name="_GoBack"/>
+      <w:bookmarkEnd w:id="15"/>
     </w:p>
     <w:sectPr>
-      <w:headerReference w:type="default" r:id="rId11"/>
-      <w:footerReference w:type="default" r:id="rId12"/>
-      <w:headerReference w:type="first" r:id="rId13"/>
+      <w:type w:val="continuous"/>
       <w:pgSz w:w="11906" w:h="16838"/>
       <w:pgMar w:top="1134" w:right="567" w:bottom="851" w:left="1304" w:header="709" w:footer="709" w:gutter="0"/>
       <w:pgNumType w:chapStyle="1"/>
@@ -7483,7 +10140,7 @@
         <w:szCs w:val="26"/>
         <w:lang w:val="pl-PL"/>
       </w:rPr>
-      <w:instrText>10</w:instrText>
+      <w:instrText>14</w:instrText>
     </w:r>
     <w:r>
       <w:rPr>
@@ -7538,7 +10195,7 @@
         <w:szCs w:val="26"/>
         <w:lang w:val="pl-PL"/>
       </w:rPr>
-      <w:instrText>10</w:instrText>
+      <w:instrText>14</w:instrText>
     </w:r>
     <w:r>
       <w:rPr>
@@ -7573,7 +10230,7 @@
         <w:szCs w:val="26"/>
         <w:lang w:val="pl-PL"/>
       </w:rPr>
-      <w:t>10</w:t>
+      <w:t>14</w:t>
     </w:r>
     <w:r>
       <w:rPr>
@@ -8912,7 +11569,7 @@
     <w:link w:val="40"/>
     <w:unhideWhenUsed/>
     <w:qFormat/>
-    <w:rsid w:val="00AF764A"/>
+    <w:rsid w:val="00AB27C0"/>
     <w:pPr>
       <w:keepNext/>
       <w:keepLines/>
@@ -8923,7 +11580,6 @@
     </w:pPr>
     <w:rPr>
       <w:rFonts w:ascii="Times New Roman" w:eastAsia="Times New Roman" w:hAnsi="Times New Roman" w:cs="Times New Roman"/>
-      <w:b/>
       <w:bCs/>
       <w:iCs/>
       <w:color w:val="000000" w:themeColor="text1"/>
@@ -9104,10 +11760,9 @@
     <w:name w:val="Заголовок 4 Знак"/>
     <w:basedOn w:val="a1"/>
     <w:link w:val="4"/>
-    <w:rsid w:val="00AF764A"/>
+    <w:rsid w:val="00AB27C0"/>
     <w:rPr>
       <w:rFonts w:ascii="Times New Roman" w:eastAsia="Times New Roman" w:hAnsi="Times New Roman" w:cs="Times New Roman"/>
-      <w:b/>
       <w:bCs/>
       <w:iCs/>
       <w:color w:val="000000" w:themeColor="text1"/>
@@ -9124,7 +11779,7 @@
     <w:uiPriority w:val="39"/>
     <w:unhideWhenUsed/>
     <w:qFormat/>
-    <w:rsid w:val="00D436F7"/>
+    <w:rsid w:val="00692DDE"/>
     <w:pPr>
       <w:tabs>
         <w:tab w:val="left" w:leader="dot" w:pos="9072"/>
@@ -9475,7 +12130,7 @@
     <w:rsid w:val="00AF764A"/>
     <w:rPr>
       <w:rFonts w:ascii="Times New Roman" w:eastAsia="Times New Roman" w:hAnsi="Times New Roman" w:cs="Times New Roman"/>
-      <w:b/>
+      <w:b w:val="0"/>
       <w:bCs/>
       <w:iCs/>
       <w:color w:val="000000" w:themeColor="text1"/>
@@ -9483,6 +12138,38 @@
       <w:szCs w:val="20"/>
       <w:lang w:val="x-none" w:eastAsia="x-none"/>
     </w:rPr>
+  </w:style>
+  <w:style w:type="character" w:styleId="HTML">
+    <w:name w:val="HTML Code"/>
+    <w:basedOn w:val="a1"/>
+    <w:uiPriority w:val="99"/>
+    <w:semiHidden/>
+    <w:unhideWhenUsed/>
+    <w:rsid w:val="00624E5B"/>
+    <w:rPr>
+      <w:rFonts w:ascii="Courier New" w:eastAsia="Times New Roman" w:hAnsi="Courier New" w:cs="Courier New"/>
+      <w:sz w:val="20"/>
+      <w:szCs w:val="20"/>
+    </w:rPr>
+  </w:style>
+  <w:style w:type="table" w:styleId="af8">
+    <w:name w:val="Table Grid"/>
+    <w:basedOn w:val="a2"/>
+    <w:uiPriority w:val="39"/>
+    <w:rsid w:val="00624E5B"/>
+    <w:pPr>
+      <w:spacing w:after="0" w:line="240" w:lineRule="auto"/>
+    </w:pPr>
+    <w:tblPr>
+      <w:tblBorders>
+        <w:top w:val="single" w:sz="4" w:space="0" w:color="auto"/>
+        <w:left w:val="single" w:sz="4" w:space="0" w:color="auto"/>
+        <w:bottom w:val="single" w:sz="4" w:space="0" w:color="auto"/>
+        <w:right w:val="single" w:sz="4" w:space="0" w:color="auto"/>
+        <w:insideH w:val="single" w:sz="4" w:space="0" w:color="auto"/>
+        <w:insideV w:val="single" w:sz="4" w:space="0" w:color="auto"/>
+      </w:tblBorders>
+    </w:tblPr>
   </w:style>
 </w:styles>
 </file>
@@ -9753,7 +12440,7 @@
 </file>
 
 <file path=customXml/itemProps1.xml><?xml version="1.0" encoding="utf-8"?>
-<ds:datastoreItem xmlns:ds="http://schemas.openxmlformats.org/officeDocument/2006/customXml" ds:itemID="{ECEB15EC-7DCF-455A-8144-243E2885D760}">
+<ds:datastoreItem xmlns:ds="http://schemas.openxmlformats.org/officeDocument/2006/customXml" ds:itemID="{BB80351C-FD32-4AEB-93FC-02A629A98FFC}">
   <ds:schemaRefs>
     <ds:schemaRef ds:uri="http://schemas.openxmlformats.org/officeDocument/2006/bibliography"/>
   </ds:schemaRefs>
